--- a/教程/eMule_Feature.docx
+++ b/教程/eMule_Feature.docx
@@ -13,41 +13,742 @@
         <w:rPr>
           <w:noProof/>
         </w:rPr>
-        <w:t>U</w:t>
-      </w:r>
-      <w:bookmarkStart w:id="0" w:name="_GoBack"/>
+        <w:t>UploadBandwidthThrottler</w:t>
+      </w:r>
+      <w:r>
+        <w:rPr>
+          <w:rFonts w:hint="eastAsia"/>
+          <w:noProof/>
+        </w:rPr>
+        <w:t>工作</w:t>
+      </w:r>
+      <w:r>
+        <w:rPr>
+          <w:noProof/>
+        </w:rPr>
+        <w:t>流程</w:t>
+      </w:r>
+    </w:p>
+    <w:p>
+      <w:pPr>
+        <w:ind w:firstLine="120"/>
+        <w:rPr>
+          <w:rFonts w:ascii="新宋体" w:eastAsia="新宋体" w:hAnsi="Times New Roman" w:cs="Times New Roman"/>
+          <w:noProof/>
+          <w:kern w:val="0"/>
+          <w:sz w:val="24"/>
+          <w:szCs w:val="24"/>
+        </w:rPr>
+      </w:pPr>
+      <w:r>
+        <w:rPr>
+          <w:rFonts w:ascii="新宋体" w:eastAsia="新宋体" w:hAnsi="Times New Roman" w:cs="Times New Roman" w:hint="eastAsia"/>
+          <w:noProof/>
+          <w:kern w:val="0"/>
+          <w:sz w:val="24"/>
+          <w:szCs w:val="24"/>
+        </w:rPr>
+        <w:t>一</w:t>
+      </w:r>
+      <w:r>
+        <w:rPr>
+          <w:rFonts w:ascii="新宋体" w:eastAsia="新宋体" w:hAnsi="Times New Roman" w:cs="Times New Roman"/>
+          <w:noProof/>
+          <w:kern w:val="0"/>
+          <w:sz w:val="24"/>
+          <w:szCs w:val="24"/>
+        </w:rPr>
+        <w:t>、</w:t>
+      </w:r>
+      <w:r>
+        <w:rPr>
+          <w:rFonts w:ascii="新宋体" w:eastAsia="新宋体" w:hAnsi="Times New Roman" w:cs="Times New Roman" w:hint="eastAsia"/>
+          <w:noProof/>
+          <w:kern w:val="0"/>
+          <w:sz w:val="24"/>
+          <w:szCs w:val="24"/>
+        </w:rPr>
+        <w:t>各</w:t>
+      </w:r>
+      <w:r>
+        <w:rPr>
+          <w:rFonts w:ascii="新宋体" w:eastAsia="新宋体" w:hAnsi="Times New Roman" w:cs="Times New Roman"/>
+          <w:noProof/>
+          <w:kern w:val="0"/>
+          <w:sz w:val="24"/>
+          <w:szCs w:val="24"/>
+        </w:rPr>
+        <w:t>变量的含义</w:t>
+      </w:r>
+    </w:p>
+    <w:p>
+      <w:pPr>
+        <w:ind w:firstLine="120"/>
+        <w:rPr>
+          <w:rFonts w:ascii="新宋体" w:eastAsia="新宋体" w:hAnsi="Times New Roman" w:cs="Times New Roman"/>
+          <w:noProof/>
+          <w:kern w:val="0"/>
+          <w:sz w:val="24"/>
+          <w:szCs w:val="24"/>
+        </w:rPr>
+      </w:pPr>
+      <w:r>
+        <w:rPr>
+          <w:rFonts w:ascii="新宋体" w:eastAsia="新宋体" w:hAnsi="Times New Roman" w:cs="Times New Roman"/>
+          <w:noProof/>
+          <w:kern w:val="0"/>
+          <w:sz w:val="24"/>
+          <w:szCs w:val="24"/>
+        </w:rPr>
+        <w:t>1、m_StandardOrder_list</w:t>
+      </w:r>
+      <w:r>
+        <w:rPr>
+          <w:rFonts w:ascii="新宋体" w:eastAsia="新宋体" w:hAnsi="Times New Roman" w:cs="Times New Roman" w:hint="eastAsia"/>
+          <w:noProof/>
+          <w:kern w:val="0"/>
+          <w:sz w:val="24"/>
+          <w:szCs w:val="24"/>
+        </w:rPr>
+        <w:t>：</w:t>
+      </w:r>
+      <w:r>
+        <w:rPr>
+          <w:rFonts w:ascii="新宋体" w:eastAsia="新宋体" w:hAnsi="Times New Roman" w:cs="Times New Roman"/>
+          <w:noProof/>
+          <w:kern w:val="0"/>
+          <w:sz w:val="24"/>
+          <w:szCs w:val="24"/>
+        </w:rPr>
+        <w:t>标准列表，可发送控制包和标准包</w:t>
+      </w:r>
+    </w:p>
+    <w:p>
+      <w:pPr>
+        <w:ind w:firstLine="120"/>
+      </w:pPr>
+      <w:r>
+        <w:rPr>
+          <w:rFonts w:hint="eastAsia"/>
+        </w:rPr>
+        <w:t>2、</w:t>
+      </w:r>
+    </w:p>
+    <w:p>
+      <w:pPr>
+        <w:ind w:firstLine="120"/>
+      </w:pPr>
+      <w:r>
+        <w:rPr>
+          <w:rFonts w:hint="eastAsia"/>
+        </w:rPr>
+        <w:t>二</w:t>
+      </w:r>
+      <w:r>
+        <w:t>、节流阀工作原理</w:t>
+      </w:r>
+    </w:p>
+    <w:p>
+      <w:pPr>
+        <w:ind w:firstLine="120"/>
+      </w:pPr>
+      <w:r>
+        <w:rPr>
+          <w:rFonts w:hint="eastAsia"/>
+        </w:rPr>
+        <w:t>1、统计</w:t>
+      </w:r>
+      <w:r>
+        <w:t>一个循环经过的时间</w:t>
+      </w:r>
+      <w:bookmarkStart w:id="0" w:name="OLE_LINK2"/>
+      <w:bookmarkStart w:id="1" w:name="OLE_LINK3"/>
+      <w:r>
+        <w:rPr>
+          <w:rFonts w:hint="eastAsia"/>
+        </w:rPr>
+        <w:t>ti</w:t>
+      </w:r>
+      <w:r>
+        <w:t>meSinceLastLoop</w:t>
+      </w:r>
       <w:bookmarkEnd w:id="0"/>
-      <w:r>
-        <w:rPr>
-          <w:noProof/>
-        </w:rPr>
-        <w:t>ploadBandwidthThrottler</w:t>
+      <w:bookmarkEnd w:id="1"/>
+      <w:r>
+        <w:t>，再统计一个循环</w:t>
       </w:r>
       <w:r>
         <w:rPr>
           <w:rFonts w:hint="eastAsia"/>
-          <w:noProof/>
-        </w:rPr>
-        <w:t>工作</w:t>
-      </w:r>
-      <w:r>
-        <w:rPr>
-          <w:noProof/>
-        </w:rPr>
-        <w:t>流程</w:t>
+        </w:rPr>
+        <w:t>发送</w:t>
+      </w:r>
+      <w:r>
+        <w:t>的字节数</w:t>
+      </w:r>
+      <w:r>
+        <w:rPr>
+          <w:rFonts w:hint="eastAsia"/>
+        </w:rPr>
+        <w:t>bytesToSpend</w:t>
+      </w:r>
+      <w:r>
+        <w:t>，</w:t>
+      </w:r>
+      <w:r>
+        <w:rPr>
+          <w:rFonts w:hint="eastAsia"/>
+        </w:rPr>
+        <w:t>计算</w:t>
+      </w:r>
+      <w:r>
+        <w:t>出传输速率</w:t>
+      </w:r>
+      <w:r>
+        <w:rPr>
+          <w:rFonts w:hint="eastAsia"/>
+        </w:rPr>
+        <w:t>datarate=bytesToSpend</w:t>
+      </w:r>
+      <w:r>
+        <w:t>/</w:t>
+      </w:r>
+      <w:r>
+        <w:rPr>
+          <w:rFonts w:hint="eastAsia"/>
+        </w:rPr>
+        <w:t>ti</w:t>
+      </w:r>
+      <w:r>
+        <w:t>meSinceLastLoop</w:t>
+      </w:r>
+      <w:r>
+        <w:rPr>
+          <w:rFonts w:hint="eastAsia"/>
+        </w:rPr>
+        <w:t>，</w:t>
+      </w:r>
+      <w:r>
+        <w:t>与</w:t>
+      </w:r>
+      <w:r>
+        <w:rPr>
+          <w:rFonts w:hint="eastAsia"/>
+        </w:rPr>
+        <w:t>允许</w:t>
+      </w:r>
+      <w:r>
+        <w:t>传输速率比较，</w:t>
+      </w:r>
+      <w:r>
+        <w:rPr>
+          <w:rFonts w:hint="eastAsia"/>
+        </w:rPr>
+        <w:t>快</w:t>
+      </w:r>
+      <w:r>
+        <w:t>了则休眠</w:t>
+      </w:r>
+      <w:r>
+        <w:rPr>
+          <w:rFonts w:hint="eastAsia"/>
+        </w:rPr>
+        <w:t>一</w:t>
+      </w:r>
+      <w:r>
+        <w:t>段时间。需要注意的是，设定的速</w:t>
+      </w:r>
+      <w:r>
+        <w:rPr>
+          <w:rFonts w:hint="eastAsia"/>
+        </w:rPr>
+        <w:t>率</w:t>
+      </w:r>
+      <w:r>
+        <w:t>是以秒为单位的，而循环里的计时则是以</w:t>
+      </w:r>
+      <w:r>
+        <w:rPr>
+          <w:rFonts w:hint="eastAsia"/>
+        </w:rPr>
+        <w:t>毫</w:t>
+      </w:r>
+      <w:r>
+        <w:t>秒为单位的，</w:t>
+      </w:r>
+      <w:r>
+        <w:rPr>
+          <w:rFonts w:hint="eastAsia"/>
+        </w:rPr>
+        <w:t>字节数</w:t>
+      </w:r>
+      <w:r>
+        <w:t>也是有以</w:t>
+      </w:r>
+      <w:r>
+        <w:rPr>
+          <w:rFonts w:hint="eastAsia"/>
+        </w:rPr>
+        <w:t>Byte</w:t>
+      </w:r>
+      <w:r>
+        <w:t>为单位的，有以KB为单位的，需要换算。</w:t>
       </w:r>
     </w:p>
     <w:p>
       <w:pPr>
         <w:ind w:firstLine="120"/>
-        <w:rPr>
-          <w:rFonts w:ascii="新宋体" w:eastAsia="新宋体" w:hAnsi="Times New Roman" w:cs="Times New Roman"/>
-          <w:noProof/>
-          <w:kern w:val="0"/>
-          <w:sz w:val="24"/>
-          <w:szCs w:val="24"/>
-        </w:rPr>
-      </w:pPr>
+      </w:pPr>
+      <w:r>
+        <w:rPr>
+          <w:rFonts w:hint="eastAsia"/>
+        </w:rPr>
+        <w:t>假设</w:t>
+      </w:r>
+      <w:r>
+        <w:t>限速</w:t>
+      </w:r>
+      <w:r>
+        <w:rPr>
+          <w:rFonts w:hint="eastAsia"/>
+        </w:rPr>
+        <w:t>300</w:t>
+      </w:r>
+      <w:r>
+        <w:t>K/S</w:t>
+      </w:r>
+      <w:r>
+        <w:rPr>
+          <w:rFonts w:hint="eastAsia"/>
+        </w:rPr>
+        <w:t>，</w:t>
+      </w:r>
+      <w:r>
+        <w:t>则换算</w:t>
+      </w:r>
+      <w:r>
+        <w:rPr>
+          <w:rFonts w:hint="eastAsia"/>
+        </w:rPr>
+        <w:t>成</w:t>
+      </w:r>
+      <w:r>
+        <w:t>B/ms</w:t>
+      </w:r>
+      <w:r>
+        <w:rPr>
+          <w:rFonts w:hint="eastAsia"/>
+        </w:rPr>
+        <w:t>则</w:t>
+      </w:r>
+      <w:r>
+        <w:t>为</w:t>
+      </w:r>
+      <w:r>
+        <w:rPr>
+          <w:rFonts w:hint="eastAsia"/>
+        </w:rPr>
+        <w:t>300*1024</w:t>
+      </w:r>
+      <w:r>
+        <w:t>/</w:t>
+      </w:r>
+      <w:r>
+        <w:rPr>
+          <w:rFonts w:hint="eastAsia"/>
+        </w:rPr>
+        <w:t>10000</w:t>
+      </w:r>
+      <w:r>
+        <w:t>=307b/ms</w:t>
+      </w:r>
+      <w:r>
+        <w:rPr>
+          <w:rFonts w:hint="eastAsia"/>
+        </w:rPr>
+        <w:t>。</w:t>
+      </w:r>
+      <w:r>
+        <w:t>如果</w:t>
+      </w:r>
+      <w:r>
+        <w:rPr>
+          <w:rFonts w:hint="eastAsia"/>
+        </w:rPr>
+        <w:t>前200</w:t>
+      </w:r>
+      <w:r>
+        <w:t>ms</w:t>
+      </w:r>
+      <w:r>
+        <w:rPr>
+          <w:rFonts w:hint="eastAsia"/>
+        </w:rPr>
+        <w:t>传输</w:t>
+      </w:r>
+      <w:r>
+        <w:t>了</w:t>
+      </w:r>
+      <w:r>
+        <w:rPr>
+          <w:rFonts w:hint="eastAsia"/>
+        </w:rPr>
+        <w:t>200</w:t>
+      </w:r>
+      <w:r>
+        <w:t>K</w:t>
+      </w:r>
+      <w:r>
+        <w:rPr>
+          <w:rFonts w:hint="eastAsia"/>
+        </w:rPr>
+        <w:t>，</w:t>
+      </w:r>
+      <w:r>
+        <w:t>则速率达到了</w:t>
+      </w:r>
+      <w:r>
+        <w:rPr>
+          <w:rFonts w:hint="eastAsia"/>
+        </w:rPr>
+        <w:t>1</w:t>
+      </w:r>
+      <w:r>
+        <w:t>MB/S</w:t>
+      </w:r>
+      <w:r>
+        <w:rPr>
+          <w:rFonts w:hint="eastAsia"/>
+        </w:rPr>
+        <w:t>，</w:t>
+      </w:r>
+      <w:r>
+        <w:t>还剩</w:t>
+      </w:r>
+      <w:r>
+        <w:rPr>
+          <w:rFonts w:hint="eastAsia"/>
+        </w:rPr>
+        <w:t>100</w:t>
+      </w:r>
+      <w:r>
+        <w:t>K</w:t>
+      </w:r>
+      <w:r>
+        <w:rPr>
+          <w:rFonts w:hint="eastAsia"/>
+        </w:rPr>
+        <w:t>还</w:t>
+      </w:r>
+      <w:r>
+        <w:t>需</w:t>
+      </w:r>
+      <w:r>
+        <w:rPr>
+          <w:rFonts w:hint="eastAsia"/>
+        </w:rPr>
+        <w:t>100ms，</w:t>
+      </w:r>
+      <w:r>
+        <w:t>休眠时间则为</w:t>
+      </w:r>
+      <w:r>
+        <w:rPr>
+          <w:rFonts w:hint="eastAsia"/>
+        </w:rPr>
+        <w:t>1000-300=700毫秒。</w:t>
+      </w:r>
+      <w:r>
+        <w:t>当然</w:t>
+      </w:r>
+      <w:r>
+        <w:rPr>
+          <w:rFonts w:hint="eastAsia"/>
+        </w:rPr>
+        <w:t>一</w:t>
+      </w:r>
+      <w:r>
+        <w:t>个循环需要时间没有这么多，（调试跟踪到底需要多少时间）</w:t>
+      </w:r>
+      <w:r>
+        <w:rPr>
+          <w:rFonts w:hint="eastAsia"/>
+        </w:rPr>
+        <w:t>假设</w:t>
+      </w:r>
+      <w:r>
+        <w:t>需要</w:t>
+      </w:r>
+      <w:r>
+        <w:rPr>
+          <w:rFonts w:hint="eastAsia"/>
+        </w:rPr>
+        <w:t>20ms，</w:t>
+      </w:r>
+      <w:r>
+        <w:t>则能发送的字节为6K</w:t>
+      </w:r>
+      <w:r>
+        <w:rPr>
+          <w:rFonts w:hint="eastAsia"/>
+        </w:rPr>
+        <w:t>。如果上</w:t>
+      </w:r>
+      <w:r>
+        <w:t>一个循环发送了7K</w:t>
+      </w:r>
+      <w:r>
+        <w:rPr>
+          <w:rFonts w:hint="eastAsia"/>
+        </w:rPr>
+        <w:t>字节</w:t>
+      </w:r>
+      <w:r>
+        <w:t>，则</w:t>
+      </w:r>
+      <w:r>
+        <w:rPr>
+          <w:rFonts w:hint="eastAsia"/>
+        </w:rPr>
+        <w:t>本</w:t>
+      </w:r>
+      <w:r>
+        <w:t>循环</w:t>
+      </w:r>
+      <w:r>
+        <w:rPr>
+          <w:rFonts w:hint="eastAsia"/>
+        </w:rPr>
+        <w:t>仅</w:t>
+      </w:r>
+      <w:r>
+        <w:t>需要发送5K</w:t>
+      </w:r>
+      <w:r>
+        <w:rPr>
+          <w:rFonts w:hint="eastAsia"/>
+        </w:rPr>
+        <w:t>，</w:t>
+      </w:r>
+      <w:r>
+        <w:t>需要时间为5/6</w:t>
+      </w:r>
+      <w:r>
+        <w:rPr>
+          <w:rFonts w:hint="eastAsia"/>
+        </w:rPr>
+        <w:t>*</w:t>
+      </w:r>
+      <w:r>
+        <w:t>20</w:t>
+      </w:r>
+      <w:r>
+        <w:rPr>
+          <w:rFonts w:hint="eastAsia"/>
+        </w:rPr>
+        <w:t>=</w:t>
+      </w:r>
+      <w:r>
+        <w:t>17ms</w:t>
+      </w:r>
+      <w:r>
+        <w:rPr>
+          <w:rFonts w:hint="eastAsia"/>
+        </w:rPr>
+        <w:t>，</w:t>
+      </w:r>
+      <w:r>
+        <w:t>则本次循环需要休眠的时间为</w:t>
+      </w:r>
+      <w:r>
+        <w:rPr>
+          <w:rFonts w:hint="eastAsia"/>
+        </w:rPr>
+        <w:t>3ms。而如果上</w:t>
+      </w:r>
+      <w:r>
+        <w:t>一个循环发送了5K</w:t>
+      </w:r>
+      <w:r>
+        <w:rPr>
+          <w:rFonts w:hint="eastAsia"/>
+        </w:rPr>
+        <w:t>字节</w:t>
+      </w:r>
+      <w:r>
+        <w:t>，则</w:t>
+      </w:r>
+      <w:r>
+        <w:rPr>
+          <w:rFonts w:hint="eastAsia"/>
+        </w:rPr>
+        <w:t>本</w:t>
+      </w:r>
+      <w:r>
+        <w:t>循环需要发送</w:t>
+      </w:r>
+      <w:r>
+        <w:rPr>
+          <w:rFonts w:hint="eastAsia"/>
+        </w:rPr>
+        <w:t>7</w:t>
+      </w:r>
+      <w:r>
+        <w:t>K</w:t>
+      </w:r>
+      <w:r>
+        <w:rPr>
+          <w:rFonts w:hint="eastAsia"/>
+        </w:rPr>
+        <w:t>，</w:t>
+      </w:r>
+      <w:r>
+        <w:t>则本次循环</w:t>
+      </w:r>
+      <w:r>
+        <w:rPr>
+          <w:rFonts w:hint="eastAsia"/>
+        </w:rPr>
+        <w:t>不</w:t>
+      </w:r>
+      <w:r>
+        <w:t>需要休眠</w:t>
+      </w:r>
+      <w:r>
+        <w:rPr>
+          <w:rFonts w:hint="eastAsia"/>
+        </w:rPr>
+        <w:t>，</w:t>
+      </w:r>
+      <w:r>
+        <w:t>相反可以提高传输速率到</w:t>
+      </w:r>
+      <w:r>
+        <w:rPr>
+          <w:rFonts w:hint="eastAsia"/>
+        </w:rPr>
+        <w:t>350K</w:t>
+      </w:r>
+      <w:r>
+        <w:t>/S</w:t>
+      </w:r>
+      <w:r>
+        <w:rPr>
+          <w:rFonts w:hint="eastAsia"/>
+        </w:rPr>
+        <w:t>。</w:t>
+      </w:r>
+    </w:p>
+    <w:p>
+      <w:pPr>
+        <w:ind w:firstLine="120"/>
+      </w:pPr>
+      <w:r>
+        <w:rPr>
+          <w:rFonts w:hint="eastAsia"/>
+        </w:rPr>
+        <w:t>假设</w:t>
+      </w:r>
+      <w:r>
+        <w:t>限速</w:t>
+      </w:r>
+      <w:r>
+        <w:rPr>
+          <w:rFonts w:hint="eastAsia"/>
+        </w:rPr>
+        <w:t>300</w:t>
+      </w:r>
+      <w:r>
+        <w:t>K/S</w:t>
+      </w:r>
+      <w:r>
+        <w:rPr>
+          <w:rFonts w:hint="eastAsia"/>
+        </w:rPr>
+        <w:t>，上</w:t>
+      </w:r>
+      <w:r>
+        <w:t>一个循环到现在经历了</w:t>
+      </w:r>
+      <w:r>
+        <w:rPr>
+          <w:rFonts w:hint="eastAsia"/>
+        </w:rPr>
+        <w:t>20</w:t>
+      </w:r>
+      <w:r>
+        <w:t>ms</w:t>
+      </w:r>
+      <w:r>
+        <w:rPr>
+          <w:rFonts w:hint="eastAsia"/>
+        </w:rPr>
+        <w:t>，</w:t>
+      </w:r>
+      <w:r>
+        <w:t>则理论应该发送</w:t>
+      </w:r>
+      <w:r>
+        <w:rPr>
+          <w:rFonts w:hint="eastAsia"/>
+        </w:rPr>
+        <w:t>6</w:t>
+      </w:r>
+      <w:r>
+        <w:t>K</w:t>
+      </w:r>
+      <w:r>
+        <w:rPr>
+          <w:rFonts w:hint="eastAsia"/>
+        </w:rPr>
+        <w:t>，</w:t>
+      </w:r>
+    </w:p>
+    <w:p>
+      <w:pPr>
+        <w:ind w:firstLine="120"/>
+      </w:pPr>
+      <w:r>
+        <w:rPr>
+          <w:rFonts w:hint="eastAsia"/>
+        </w:rPr>
+        <w:t>2、计时</w:t>
+      </w:r>
+      <w:r>
+        <w:t>部分</w:t>
+      </w:r>
+    </w:p>
+    <w:p>
+      <w:r>
+        <w:rPr>
+          <w:rFonts w:ascii="新宋体" w:eastAsia="新宋体" w:hAnsi="Times New Roman" w:cs="Times New Roman"/>
+          <w:noProof/>
+          <w:kern w:val="0"/>
+          <w:sz w:val="24"/>
+          <w:szCs w:val="24"/>
+        </w:rPr>
+        <w:t>2.1</w:t>
+      </w:r>
+      <w:r>
+        <w:rPr>
+          <w:rFonts w:ascii="新宋体" w:eastAsia="新宋体" w:hAnsi="Times New Roman" w:cs="Times New Roman"/>
+          <w:noProof/>
+          <w:kern w:val="0"/>
+          <w:sz w:val="24"/>
+          <w:szCs w:val="24"/>
+        </w:rPr>
+        <w:t xml:space="preserve"> </w:t>
+      </w:r>
+      <w:r>
+        <w:rPr>
+          <w:rFonts w:ascii="新宋体" w:eastAsia="新宋体" w:hAnsi="Times New Roman" w:cs="Times New Roman"/>
+          <w:noProof/>
+          <w:kern w:val="0"/>
+          <w:sz w:val="24"/>
+          <w:szCs w:val="24"/>
+        </w:rPr>
+        <w:t xml:space="preserve">thisLoopTick </w:t>
+      </w:r>
       <w:r>
         <w:rPr>
           <w:rFonts w:ascii="新宋体" w:eastAsia="新宋体" w:hAnsi="Times New Roman" w:cs="Times New Roman" w:hint="eastAsia"/>
@@ -56,750 +757,41 @@
           <w:sz w:val="24"/>
           <w:szCs w:val="24"/>
         </w:rPr>
-        <w:t>一</w:t>
-      </w:r>
-      <w:r>
-        <w:rPr>
-          <w:rFonts w:ascii="新宋体" w:eastAsia="新宋体" w:hAnsi="Times New Roman" w:cs="Times New Roman"/>
-          <w:noProof/>
-          <w:kern w:val="0"/>
-          <w:sz w:val="24"/>
-          <w:szCs w:val="24"/>
-        </w:rPr>
-        <w:t>、</w:t>
-      </w:r>
-      <w:r>
-        <w:rPr>
-          <w:rFonts w:ascii="新宋体" w:eastAsia="新宋体" w:hAnsi="Times New Roman" w:cs="Times New Roman" w:hint="eastAsia"/>
-          <w:noProof/>
-          <w:kern w:val="0"/>
-          <w:sz w:val="24"/>
-          <w:szCs w:val="24"/>
-        </w:rPr>
-        <w:t>各</w:t>
-      </w:r>
-      <w:r>
-        <w:rPr>
-          <w:rFonts w:ascii="新宋体" w:eastAsia="新宋体" w:hAnsi="Times New Roman" w:cs="Times New Roman"/>
-          <w:noProof/>
-          <w:kern w:val="0"/>
-          <w:sz w:val="24"/>
-          <w:szCs w:val="24"/>
-        </w:rPr>
-        <w:t>变量的含义</w:t>
-      </w:r>
-    </w:p>
-    <w:p>
-      <w:pPr>
-        <w:ind w:firstLine="120"/>
-        <w:rPr>
-          <w:rFonts w:ascii="新宋体" w:eastAsia="新宋体" w:hAnsi="Times New Roman" w:cs="Times New Roman"/>
-          <w:noProof/>
-          <w:kern w:val="0"/>
-          <w:sz w:val="24"/>
-          <w:szCs w:val="24"/>
-        </w:rPr>
-      </w:pPr>
-      <w:r>
-        <w:rPr>
-          <w:rFonts w:ascii="新宋体" w:eastAsia="新宋体" w:hAnsi="Times New Roman" w:cs="Times New Roman"/>
-          <w:noProof/>
-          <w:kern w:val="0"/>
-          <w:sz w:val="24"/>
-          <w:szCs w:val="24"/>
-        </w:rPr>
-        <w:t>1、m_StandardOrder_list</w:t>
-      </w:r>
-      <w:r>
-        <w:rPr>
-          <w:rFonts w:ascii="新宋体" w:eastAsia="新宋体" w:hAnsi="Times New Roman" w:cs="Times New Roman" w:hint="eastAsia"/>
-          <w:noProof/>
-          <w:kern w:val="0"/>
-          <w:sz w:val="24"/>
-          <w:szCs w:val="24"/>
-        </w:rPr>
-        <w:t>：</w:t>
-      </w:r>
-      <w:r>
-        <w:rPr>
-          <w:rFonts w:ascii="新宋体" w:eastAsia="新宋体" w:hAnsi="Times New Roman" w:cs="Times New Roman"/>
-          <w:noProof/>
-          <w:kern w:val="0"/>
-          <w:sz w:val="24"/>
-          <w:szCs w:val="24"/>
-        </w:rPr>
-        <w:t>标准列表，可发送控制包和标准包</w:t>
-      </w:r>
-    </w:p>
-    <w:p>
-      <w:pPr>
-        <w:ind w:firstLine="120"/>
-      </w:pPr>
-      <w:r>
-        <w:rPr>
-          <w:rFonts w:hint="eastAsia"/>
-        </w:rPr>
-        <w:t>2、</w:t>
-      </w:r>
-    </w:p>
-    <w:p>
-      <w:pPr>
-        <w:ind w:firstLine="120"/>
-      </w:pPr>
-      <w:r>
-        <w:rPr>
-          <w:rFonts w:hint="eastAsia"/>
-        </w:rPr>
-        <w:t>二</w:t>
-      </w:r>
-      <w:r>
-        <w:t>、节流阀工作原理</w:t>
-      </w:r>
-    </w:p>
-    <w:p>
-      <w:pPr>
-        <w:ind w:firstLine="120"/>
-      </w:pPr>
-      <w:r>
-        <w:rPr>
-          <w:rFonts w:hint="eastAsia"/>
-        </w:rPr>
-        <w:t>1、统计</w:t>
-      </w:r>
-      <w:r>
-        <w:t>一个循环经过的时间</w:t>
-      </w:r>
-      <w:bookmarkStart w:id="1" w:name="OLE_LINK2"/>
-      <w:bookmarkStart w:id="2" w:name="OLE_LINK3"/>
-      <w:r>
-        <w:rPr>
-          <w:rFonts w:hint="eastAsia"/>
-        </w:rPr>
-        <w:t>ti</w:t>
-      </w:r>
-      <w:r>
-        <w:t>meSinceLastLoop</w:t>
-      </w:r>
-      <w:bookmarkEnd w:id="1"/>
+        <w:t>在while()中</w:t>
+      </w:r>
+      <w:r>
+        <w:rPr>
+          <w:rFonts w:ascii="新宋体" w:eastAsia="新宋体" w:hAnsi="Times New Roman" w:cs="Times New Roman"/>
+          <w:noProof/>
+          <w:kern w:val="0"/>
+          <w:sz w:val="24"/>
+          <w:szCs w:val="24"/>
+        </w:rPr>
+        <w:t>定义</w:t>
+      </w:r>
+      <w:bookmarkStart w:id="2" w:name="OLE_LINK1"/>
+      <w:r>
+        <w:rPr>
+          <w:rFonts w:ascii="新宋体" w:eastAsia="新宋体" w:hAnsi="Times New Roman" w:cs="Times New Roman"/>
+          <w:noProof/>
+          <w:color w:val="0000FF"/>
+          <w:kern w:val="0"/>
+          <w:sz w:val="24"/>
+          <w:szCs w:val="24"/>
+        </w:rPr>
+        <w:t>const</w:t>
+      </w:r>
+      <w:r>
+        <w:rPr>
+          <w:rFonts w:ascii="新宋体" w:eastAsia="新宋体" w:hAnsi="Times New Roman" w:cs="Times New Roman"/>
+          <w:noProof/>
+          <w:kern w:val="0"/>
+          <w:sz w:val="24"/>
+          <w:szCs w:val="24"/>
+        </w:rPr>
+        <w:t xml:space="preserve"> DWORD thisLoopTick = timeGetTime();</w:t>
+      </w:r>
       <w:bookmarkEnd w:id="2"/>
-      <w:r>
-        <w:t>，再统计一个循环</w:t>
-      </w:r>
-      <w:r>
-        <w:rPr>
-          <w:rFonts w:hint="eastAsia"/>
-        </w:rPr>
-        <w:t>发送</w:t>
-      </w:r>
-      <w:r>
-        <w:t>的字节数</w:t>
-      </w:r>
-      <w:r>
-        <w:rPr>
-          <w:rFonts w:hint="eastAsia"/>
-        </w:rPr>
-        <w:t>bytesToSpend</w:t>
-      </w:r>
-      <w:r>
-        <w:t>，</w:t>
-      </w:r>
-      <w:r>
-        <w:rPr>
-          <w:rFonts w:hint="eastAsia"/>
-        </w:rPr>
-        <w:t>计算</w:t>
-      </w:r>
-      <w:r>
-        <w:t>出传输速率</w:t>
-      </w:r>
-      <w:r>
-        <w:rPr>
-          <w:rFonts w:hint="eastAsia"/>
-        </w:rPr>
-        <w:t>datarate=bytesToSpend</w:t>
-      </w:r>
-      <w:r>
-        <w:t>/</w:t>
-      </w:r>
-      <w:r>
-        <w:rPr>
-          <w:rFonts w:hint="eastAsia"/>
-        </w:rPr>
-        <w:t>ti</w:t>
-      </w:r>
-      <w:r>
-        <w:t>meSinceLastLoop</w:t>
-      </w:r>
-      <w:r>
-        <w:rPr>
-          <w:rFonts w:hint="eastAsia"/>
-        </w:rPr>
-        <w:t>，</w:t>
-      </w:r>
-      <w:r>
-        <w:t>与</w:t>
-      </w:r>
-      <w:r>
-        <w:rPr>
-          <w:rFonts w:hint="eastAsia"/>
-        </w:rPr>
-        <w:t>允许</w:t>
-      </w:r>
-      <w:r>
-        <w:t>传输速率比较，</w:t>
-      </w:r>
-      <w:r>
-        <w:rPr>
-          <w:rFonts w:hint="eastAsia"/>
-        </w:rPr>
-        <w:t>快</w:t>
-      </w:r>
-      <w:r>
-        <w:t>了则休眠</w:t>
-      </w:r>
-      <w:r>
-        <w:rPr>
-          <w:rFonts w:hint="eastAsia"/>
-        </w:rPr>
-        <w:t>一</w:t>
-      </w:r>
-      <w:r>
-        <w:t>段时间。需要注意的是，设定的速</w:t>
-      </w:r>
-      <w:r>
-        <w:rPr>
-          <w:rFonts w:hint="eastAsia"/>
-        </w:rPr>
-        <w:t>率</w:t>
-      </w:r>
-      <w:r>
-        <w:t>是以秒为单位的，而循环里的计时则是以</w:t>
-      </w:r>
-      <w:r>
-        <w:rPr>
-          <w:rFonts w:hint="eastAsia"/>
-        </w:rPr>
-        <w:t>毫</w:t>
-      </w:r>
-      <w:r>
-        <w:t>秒为单位的，</w:t>
-      </w:r>
-      <w:r>
-        <w:rPr>
-          <w:rFonts w:hint="eastAsia"/>
-        </w:rPr>
-        <w:t>字节数</w:t>
-      </w:r>
-      <w:r>
-        <w:t>也是有以</w:t>
-      </w:r>
-      <w:r>
-        <w:rPr>
-          <w:rFonts w:hint="eastAsia"/>
-        </w:rPr>
-        <w:t>Byte</w:t>
-      </w:r>
-      <w:r>
-        <w:t>为单位的，有以KB为单位的，需要换算。</w:t>
-      </w:r>
-    </w:p>
-    <w:p>
-      <w:pPr>
-        <w:ind w:firstLine="120"/>
-      </w:pPr>
-      <w:r>
-        <w:rPr>
-          <w:rFonts w:hint="eastAsia"/>
-        </w:rPr>
-        <w:t>假设</w:t>
-      </w:r>
-      <w:r>
-        <w:t>限速</w:t>
-      </w:r>
-      <w:r>
-        <w:rPr>
-          <w:rFonts w:hint="eastAsia"/>
-        </w:rPr>
-        <w:t>300</w:t>
-      </w:r>
-      <w:r>
-        <w:t>K/S</w:t>
-      </w:r>
-      <w:r>
-        <w:rPr>
-          <w:rFonts w:hint="eastAsia"/>
-        </w:rPr>
-        <w:t>，</w:t>
-      </w:r>
-      <w:r>
-        <w:t>则换算</w:t>
-      </w:r>
-      <w:r>
-        <w:rPr>
-          <w:rFonts w:hint="eastAsia"/>
-        </w:rPr>
-        <w:t>成</w:t>
-      </w:r>
-      <w:r>
-        <w:t>B/ms</w:t>
-      </w:r>
-      <w:r>
-        <w:rPr>
-          <w:rFonts w:hint="eastAsia"/>
-        </w:rPr>
-        <w:t>则</w:t>
-      </w:r>
-      <w:r>
-        <w:t>为</w:t>
-      </w:r>
-      <w:r>
-        <w:rPr>
-          <w:rFonts w:hint="eastAsia"/>
-        </w:rPr>
-        <w:t>300*1024</w:t>
-      </w:r>
-      <w:r>
-        <w:t>/</w:t>
-      </w:r>
-      <w:r>
-        <w:rPr>
-          <w:rFonts w:hint="eastAsia"/>
-        </w:rPr>
-        <w:t>10000</w:t>
-      </w:r>
-      <w:r>
-        <w:t>=307b/ms</w:t>
-      </w:r>
-      <w:r>
-        <w:rPr>
-          <w:rFonts w:hint="eastAsia"/>
-        </w:rPr>
-        <w:t>。</w:t>
-      </w:r>
-      <w:r>
-        <w:t>如果</w:t>
-      </w:r>
-      <w:r>
-        <w:rPr>
-          <w:rFonts w:hint="eastAsia"/>
-        </w:rPr>
-        <w:t>前200</w:t>
-      </w:r>
-      <w:r>
-        <w:t>ms</w:t>
-      </w:r>
-      <w:r>
-        <w:rPr>
-          <w:rFonts w:hint="eastAsia"/>
-        </w:rPr>
-        <w:t>传输</w:t>
-      </w:r>
-      <w:r>
-        <w:t>了</w:t>
-      </w:r>
-      <w:r>
-        <w:rPr>
-          <w:rFonts w:hint="eastAsia"/>
-        </w:rPr>
-        <w:t>200</w:t>
-      </w:r>
-      <w:r>
-        <w:t>K</w:t>
-      </w:r>
-      <w:r>
-        <w:rPr>
-          <w:rFonts w:hint="eastAsia"/>
-        </w:rPr>
-        <w:t>，</w:t>
-      </w:r>
-      <w:r>
-        <w:t>则速率达到了</w:t>
-      </w:r>
-      <w:r>
-        <w:rPr>
-          <w:rFonts w:hint="eastAsia"/>
-        </w:rPr>
-        <w:t>1</w:t>
-      </w:r>
-      <w:r>
-        <w:t>MB/S</w:t>
-      </w:r>
-      <w:r>
-        <w:rPr>
-          <w:rFonts w:hint="eastAsia"/>
-        </w:rPr>
-        <w:t>，</w:t>
-      </w:r>
-      <w:r>
-        <w:t>还剩</w:t>
-      </w:r>
-      <w:r>
-        <w:rPr>
-          <w:rFonts w:hint="eastAsia"/>
-        </w:rPr>
-        <w:t>100</w:t>
-      </w:r>
-      <w:r>
-        <w:t>K</w:t>
-      </w:r>
-      <w:r>
-        <w:rPr>
-          <w:rFonts w:hint="eastAsia"/>
-        </w:rPr>
-        <w:t>还</w:t>
-      </w:r>
-      <w:r>
-        <w:t>需</w:t>
-      </w:r>
-      <w:r>
-        <w:rPr>
-          <w:rFonts w:hint="eastAsia"/>
-        </w:rPr>
-        <w:t>100ms，</w:t>
-      </w:r>
-      <w:r>
-        <w:t>休眠时间则为</w:t>
-      </w:r>
-      <w:r>
-        <w:rPr>
-          <w:rFonts w:hint="eastAsia"/>
-        </w:rPr>
-        <w:t>1000-300=700毫秒。</w:t>
-      </w:r>
-      <w:r>
-        <w:t>当然</w:t>
-      </w:r>
-      <w:r>
-        <w:rPr>
-          <w:rFonts w:hint="eastAsia"/>
-        </w:rPr>
-        <w:t>一</w:t>
-      </w:r>
-      <w:r>
-        <w:t>个循环需要时间没有这么多，（调试跟踪到底需要多少时间）</w:t>
-      </w:r>
-      <w:r>
-        <w:rPr>
-          <w:rFonts w:hint="eastAsia"/>
-        </w:rPr>
-        <w:t>假设</w:t>
-      </w:r>
-      <w:r>
-        <w:t>需要</w:t>
-      </w:r>
-      <w:r>
-        <w:rPr>
-          <w:rFonts w:hint="eastAsia"/>
-        </w:rPr>
-        <w:t>20ms，</w:t>
-      </w:r>
-      <w:r>
-        <w:t>则能发送的字节为6K</w:t>
-      </w:r>
-      <w:r>
-        <w:rPr>
-          <w:rFonts w:hint="eastAsia"/>
-        </w:rPr>
-        <w:t>。如果上</w:t>
-      </w:r>
-      <w:r>
-        <w:t>一个循环发送了7K</w:t>
-      </w:r>
-      <w:r>
-        <w:rPr>
-          <w:rFonts w:hint="eastAsia"/>
-        </w:rPr>
-        <w:t>字节</w:t>
-      </w:r>
-      <w:r>
-        <w:t>，则</w:t>
-      </w:r>
-      <w:r>
-        <w:rPr>
-          <w:rFonts w:hint="eastAsia"/>
-        </w:rPr>
-        <w:t>本</w:t>
-      </w:r>
-      <w:r>
-        <w:t>循环</w:t>
-      </w:r>
-      <w:r>
-        <w:rPr>
-          <w:rFonts w:hint="eastAsia"/>
-        </w:rPr>
-        <w:t>仅</w:t>
-      </w:r>
-      <w:r>
-        <w:t>需要发送5K</w:t>
-      </w:r>
-      <w:r>
-        <w:rPr>
-          <w:rFonts w:hint="eastAsia"/>
-        </w:rPr>
-        <w:t>，</w:t>
-      </w:r>
-      <w:r>
-        <w:t>需要时间为5/6</w:t>
-      </w:r>
-      <w:r>
-        <w:rPr>
-          <w:rFonts w:hint="eastAsia"/>
-        </w:rPr>
-        <w:t>*</w:t>
-      </w:r>
-      <w:r>
-        <w:t>20</w:t>
-      </w:r>
-      <w:r>
-        <w:rPr>
-          <w:rFonts w:hint="eastAsia"/>
-        </w:rPr>
-        <w:t>=</w:t>
-      </w:r>
-      <w:r>
-        <w:t>17ms</w:t>
-      </w:r>
-      <w:r>
-        <w:rPr>
-          <w:rFonts w:hint="eastAsia"/>
-        </w:rPr>
-        <w:t>，</w:t>
-      </w:r>
-      <w:r>
-        <w:t>则本次循环需要休眠的时间为</w:t>
-      </w:r>
-      <w:r>
-        <w:rPr>
-          <w:rFonts w:hint="eastAsia"/>
-        </w:rPr>
-        <w:t>3ms。而如果上</w:t>
-      </w:r>
-      <w:r>
-        <w:t>一个循环发送了5K</w:t>
-      </w:r>
-      <w:r>
-        <w:rPr>
-          <w:rFonts w:hint="eastAsia"/>
-        </w:rPr>
-        <w:t>字节</w:t>
-      </w:r>
-      <w:r>
-        <w:t>，则</w:t>
-      </w:r>
-      <w:r>
-        <w:rPr>
-          <w:rFonts w:hint="eastAsia"/>
-        </w:rPr>
-        <w:t>本</w:t>
-      </w:r>
-      <w:r>
-        <w:t>循环需要发送</w:t>
-      </w:r>
-      <w:r>
-        <w:rPr>
-          <w:rFonts w:hint="eastAsia"/>
-        </w:rPr>
-        <w:t>7</w:t>
-      </w:r>
-      <w:r>
-        <w:t>K</w:t>
-      </w:r>
-      <w:r>
-        <w:rPr>
-          <w:rFonts w:hint="eastAsia"/>
-        </w:rPr>
-        <w:t>，</w:t>
-      </w:r>
-      <w:r>
-        <w:t>则本次循环</w:t>
-      </w:r>
-      <w:r>
-        <w:rPr>
-          <w:rFonts w:hint="eastAsia"/>
-        </w:rPr>
-        <w:t>不</w:t>
-      </w:r>
-      <w:r>
-        <w:t>需要休眠</w:t>
-      </w:r>
-      <w:r>
-        <w:rPr>
-          <w:rFonts w:hint="eastAsia"/>
-        </w:rPr>
-        <w:t>，</w:t>
-      </w:r>
-      <w:r>
-        <w:t>相反可以提高传输速率到</w:t>
-      </w:r>
-      <w:r>
-        <w:rPr>
-          <w:rFonts w:hint="eastAsia"/>
-        </w:rPr>
-        <w:t>350K</w:t>
-      </w:r>
-      <w:r>
-        <w:t>/S</w:t>
-      </w:r>
-      <w:r>
-        <w:rPr>
-          <w:rFonts w:hint="eastAsia"/>
-        </w:rPr>
-        <w:t>。</w:t>
-      </w:r>
-    </w:p>
-    <w:p>
-      <w:pPr>
-        <w:ind w:firstLine="120"/>
-      </w:pPr>
-      <w:r>
-        <w:rPr>
-          <w:rFonts w:hint="eastAsia"/>
-        </w:rPr>
-        <w:t>假设</w:t>
-      </w:r>
-      <w:r>
-        <w:t>限速</w:t>
-      </w:r>
-      <w:r>
-        <w:rPr>
-          <w:rFonts w:hint="eastAsia"/>
-        </w:rPr>
-        <w:t>300</w:t>
-      </w:r>
-      <w:r>
-        <w:t>K/S</w:t>
-      </w:r>
-      <w:r>
-        <w:rPr>
-          <w:rFonts w:hint="eastAsia"/>
-        </w:rPr>
-        <w:t>，上</w:t>
-      </w:r>
-      <w:r>
-        <w:t>一个循环到现在经历了</w:t>
-      </w:r>
-      <w:r>
-        <w:rPr>
-          <w:rFonts w:hint="eastAsia"/>
-        </w:rPr>
-        <w:t>20</w:t>
-      </w:r>
-      <w:r>
-        <w:t>ms</w:t>
-      </w:r>
-      <w:r>
-        <w:rPr>
-          <w:rFonts w:hint="eastAsia"/>
-        </w:rPr>
-        <w:t>，</w:t>
-      </w:r>
-      <w:r>
-        <w:t>则理论应该发送</w:t>
-      </w:r>
-      <w:r>
-        <w:rPr>
-          <w:rFonts w:hint="eastAsia"/>
-        </w:rPr>
-        <w:t>6</w:t>
-      </w:r>
-      <w:r>
-        <w:t>K</w:t>
-      </w:r>
-      <w:r>
-        <w:rPr>
-          <w:rFonts w:hint="eastAsia"/>
-        </w:rPr>
-        <w:t>，</w:t>
-      </w:r>
-    </w:p>
-    <w:p>
-      <w:pPr>
-        <w:ind w:firstLine="120"/>
-      </w:pPr>
-      <w:r>
-        <w:rPr>
-          <w:rFonts w:hint="eastAsia"/>
-        </w:rPr>
-        <w:t>2、计时</w:t>
-      </w:r>
-      <w:r>
-        <w:t>部分</w:t>
-      </w:r>
-    </w:p>
-    <w:p>
-      <w:r>
-        <w:rPr>
-          <w:rFonts w:ascii="新宋体" w:eastAsia="新宋体" w:hAnsi="Times New Roman" w:cs="Times New Roman"/>
-          <w:noProof/>
-          <w:kern w:val="0"/>
-          <w:sz w:val="24"/>
-          <w:szCs w:val="24"/>
-        </w:rPr>
-        <w:t>2.1</w:t>
-      </w:r>
-      <w:r>
-        <w:rPr>
-          <w:rFonts w:ascii="新宋体" w:eastAsia="新宋体" w:hAnsi="Times New Roman" w:cs="Times New Roman"/>
-          <w:noProof/>
-          <w:kern w:val="0"/>
-          <w:sz w:val="24"/>
-          <w:szCs w:val="24"/>
-        </w:rPr>
-        <w:t xml:space="preserve"> </w:t>
-      </w:r>
-      <w:r>
-        <w:rPr>
-          <w:rFonts w:ascii="新宋体" w:eastAsia="新宋体" w:hAnsi="Times New Roman" w:cs="Times New Roman"/>
-          <w:noProof/>
-          <w:kern w:val="0"/>
-          <w:sz w:val="24"/>
-          <w:szCs w:val="24"/>
-        </w:rPr>
-        <w:t xml:space="preserve">thisLoopTick </w:t>
-      </w:r>
-      <w:r>
-        <w:rPr>
-          <w:rFonts w:ascii="新宋体" w:eastAsia="新宋体" w:hAnsi="Times New Roman" w:cs="Times New Roman" w:hint="eastAsia"/>
-          <w:noProof/>
-          <w:kern w:val="0"/>
-          <w:sz w:val="24"/>
-          <w:szCs w:val="24"/>
-        </w:rPr>
-        <w:t>在while()中</w:t>
-      </w:r>
-      <w:r>
-        <w:rPr>
-          <w:rFonts w:ascii="新宋体" w:eastAsia="新宋体" w:hAnsi="Times New Roman" w:cs="Times New Roman"/>
-          <w:noProof/>
-          <w:kern w:val="0"/>
-          <w:sz w:val="24"/>
-          <w:szCs w:val="24"/>
-        </w:rPr>
-        <w:t>定义</w:t>
-      </w:r>
-      <w:bookmarkStart w:id="3" w:name="OLE_LINK1"/>
-      <w:r>
-        <w:rPr>
-          <w:rFonts w:ascii="新宋体" w:eastAsia="新宋体" w:hAnsi="Times New Roman" w:cs="Times New Roman"/>
-          <w:noProof/>
-          <w:color w:val="0000FF"/>
-          <w:kern w:val="0"/>
-          <w:sz w:val="24"/>
-          <w:szCs w:val="24"/>
-        </w:rPr>
-        <w:t>const</w:t>
-      </w:r>
-      <w:r>
-        <w:rPr>
-          <w:rFonts w:ascii="新宋体" w:eastAsia="新宋体" w:hAnsi="Times New Roman" w:cs="Times New Roman"/>
-          <w:noProof/>
-          <w:kern w:val="0"/>
-          <w:sz w:val="24"/>
-          <w:szCs w:val="24"/>
-        </w:rPr>
-        <w:t xml:space="preserve"> DWORD thisLoopTick = timeGetTime();</w:t>
-      </w:r>
-      <w:bookmarkEnd w:id="3"/>
       <w:r>
         <w:rPr>
           <w:rFonts w:ascii="新宋体" w:eastAsia="新宋体" w:hAnsi="Times New Roman" w:cs="Times New Roman" w:hint="eastAsia"/>
@@ -3296,7 +3288,3331 @@
         <w:t xml:space="preserve"> Should ALWAYS be 1. I've never gotten good results with any other value.</w:t>
       </w:r>
     </w:p>
-    <w:p/>
+    <w:p>
+      <w:pPr>
+        <w:pStyle w:val="1"/>
+      </w:pPr>
+      <w:r>
+        <w:t>AICH</w:t>
+      </w:r>
+    </w:p>
+    <w:p>
+      <w:pPr>
+        <w:shd w:val="clear" w:color="auto" w:fill="F9F9F9"/>
+        <w:spacing w:line="555" w:lineRule="atLeast"/>
+        <w:rPr>
+          <w:rFonts w:ascii="Arial" w:hAnsi="Arial" w:cs="Arial"/>
+          <w:color w:val="666666"/>
+          <w:sz w:val="18"/>
+          <w:szCs w:val="18"/>
+        </w:rPr>
+      </w:pPr>
+      <w:r>
+        <w:rPr>
+          <w:rFonts w:ascii="Arial" w:hAnsi="Arial" w:cs="Arial"/>
+          <w:color w:val="666666"/>
+          <w:sz w:val="18"/>
+          <w:szCs w:val="18"/>
+        </w:rPr>
+        <w:t>本词条缺少</w:t>
+      </w:r>
+      <w:r>
+        <w:rPr>
+          <w:rStyle w:val="a7"/>
+          <w:color w:val="666666"/>
+          <w:sz w:val="18"/>
+          <w:szCs w:val="18"/>
+        </w:rPr>
+        <w:t>信息栏</w:t>
+      </w:r>
+      <w:r>
+        <w:rPr>
+          <w:rFonts w:ascii="Arial" w:hAnsi="Arial" w:cs="Arial"/>
+          <w:color w:val="666666"/>
+          <w:sz w:val="18"/>
+          <w:szCs w:val="18"/>
+        </w:rPr>
+        <w:t>，补充相关内容使词条更完整，还能快速升级，赶紧来编辑吧！</w:t>
+      </w:r>
+    </w:p>
+    <w:p>
+      <w:pPr>
+        <w:shd w:val="clear" w:color="auto" w:fill="FFFFFF"/>
+        <w:spacing w:line="360" w:lineRule="atLeast"/>
+        <w:ind w:firstLine="480"/>
+        <w:rPr>
+          <w:rFonts w:ascii="Arial" w:hAnsi="Arial" w:cs="Arial"/>
+          <w:color w:val="333333"/>
+          <w:szCs w:val="21"/>
+        </w:rPr>
+      </w:pPr>
+      <w:r>
+        <w:rPr>
+          <w:rFonts w:ascii="Arial" w:hAnsi="Arial" w:cs="Arial"/>
+          <w:color w:val="333333"/>
+          <w:szCs w:val="21"/>
+        </w:rPr>
+        <w:t>AICH</w:t>
+      </w:r>
+      <w:r>
+        <w:rPr>
+          <w:rFonts w:ascii="Arial" w:hAnsi="Arial" w:cs="Arial"/>
+          <w:color w:val="333333"/>
+          <w:szCs w:val="21"/>
+        </w:rPr>
+        <w:t>损坏的处理，</w:t>
+      </w:r>
+      <w:r>
+        <w:rPr>
+          <w:rFonts w:ascii="Arial" w:hAnsi="Arial" w:cs="Arial"/>
+          <w:color w:val="333333"/>
+          <w:szCs w:val="21"/>
+        </w:rPr>
+        <w:t xml:space="preserve">eMule </w:t>
+      </w:r>
+      <w:r>
+        <w:rPr>
+          <w:rFonts w:ascii="Arial" w:hAnsi="Arial" w:cs="Arial"/>
+          <w:color w:val="333333"/>
+          <w:szCs w:val="21"/>
+        </w:rPr>
+        <w:t>使用各种的方式来确保文件在网络共享及下载没有错误</w:t>
+      </w:r>
+      <w:r>
+        <w:rPr>
+          <w:rFonts w:ascii="Arial" w:hAnsi="Arial" w:cs="Arial"/>
+          <w:color w:val="333333"/>
+          <w:szCs w:val="21"/>
+        </w:rPr>
+        <w:t xml:space="preserve">. </w:t>
+      </w:r>
+      <w:r>
+        <w:rPr>
+          <w:rFonts w:ascii="Arial" w:hAnsi="Arial" w:cs="Arial"/>
+          <w:color w:val="333333"/>
+          <w:szCs w:val="21"/>
+        </w:rPr>
+        <w:t>万一错误发生</w:t>
+      </w:r>
+      <w:r>
+        <w:rPr>
+          <w:rFonts w:ascii="Arial" w:hAnsi="Arial" w:cs="Arial"/>
+          <w:color w:val="333333"/>
+          <w:szCs w:val="21"/>
+        </w:rPr>
+        <w:t xml:space="preserve">, </w:t>
+      </w:r>
+      <w:r>
+        <w:rPr>
+          <w:rFonts w:ascii="Arial" w:hAnsi="Arial" w:cs="Arial"/>
+          <w:color w:val="333333"/>
+          <w:szCs w:val="21"/>
+        </w:rPr>
+        <w:t>称为损坏</w:t>
+      </w:r>
+      <w:r>
+        <w:rPr>
+          <w:rFonts w:ascii="Arial" w:hAnsi="Arial" w:cs="Arial"/>
+          <w:color w:val="333333"/>
+          <w:szCs w:val="21"/>
+        </w:rPr>
+        <w:t xml:space="preserve">, eMule </w:t>
+      </w:r>
+      <w:r>
+        <w:rPr>
+          <w:rFonts w:ascii="Arial" w:hAnsi="Arial" w:cs="Arial"/>
+          <w:color w:val="333333"/>
+          <w:szCs w:val="21"/>
+        </w:rPr>
+        <w:t>有进阶功能以最小的额外重新下载资料量来修正这个损坏</w:t>
+      </w:r>
+      <w:r>
+        <w:rPr>
+          <w:rFonts w:ascii="Arial" w:hAnsi="Arial" w:cs="Arial"/>
+          <w:color w:val="333333"/>
+          <w:szCs w:val="21"/>
+        </w:rPr>
+        <w:t>.</w:t>
+      </w:r>
+      <w:r>
+        <w:rPr>
+          <w:rFonts w:ascii="Arial" w:hAnsi="Arial" w:cs="Arial"/>
+          <w:color w:val="333333"/>
+          <w:szCs w:val="21"/>
+        </w:rPr>
+        <w:t>文件</w:t>
+      </w:r>
+      <w:hyperlink r:id="rId7" w:tgtFrame="_blank" w:history="1">
+        <w:r>
+          <w:rPr>
+            <w:rFonts w:ascii="Arial" w:hAnsi="Arial" w:cs="Arial"/>
+            <w:color w:val="136EC2"/>
+            <w:szCs w:val="21"/>
+          </w:rPr>
+          <w:t>哈希值</w:t>
+        </w:r>
+      </w:hyperlink>
+      <w:r>
+        <w:rPr>
+          <w:rFonts w:ascii="Arial" w:hAnsi="Arial" w:cs="Arial"/>
+          <w:color w:val="333333"/>
+          <w:szCs w:val="21"/>
+        </w:rPr>
+        <w:t>和</w:t>
+      </w:r>
+      <w:r>
+        <w:rPr>
+          <w:rFonts w:ascii="Arial" w:hAnsi="Arial" w:cs="Arial"/>
+          <w:color w:val="333333"/>
+          <w:szCs w:val="21"/>
+        </w:rPr>
+        <w:t xml:space="preserve"> ICH- </w:t>
+      </w:r>
+      <w:r>
+        <w:rPr>
+          <w:rFonts w:ascii="Arial" w:hAnsi="Arial" w:cs="Arial"/>
+          <w:color w:val="333333"/>
+          <w:szCs w:val="21"/>
+        </w:rPr>
+        <w:t>智慧型损坏处理。</w:t>
+      </w:r>
+      <w:r>
+        <w:rPr>
+          <w:rFonts w:ascii="Arial" w:hAnsi="Arial" w:cs="Arial"/>
+          <w:color w:val="333333"/>
+          <w:szCs w:val="21"/>
+        </w:rPr>
+        <w:t xml:space="preserve"> </w:t>
+      </w:r>
+    </w:p>
+    <w:p>
+      <w:pPr>
+        <w:pStyle w:val="2"/>
+        <w:shd w:val="clear" w:color="auto" w:fill="FBFBFB"/>
+        <w:spacing w:before="330" w:after="0" w:line="720" w:lineRule="atLeast"/>
+        <w:ind w:left="300"/>
+        <w:jc w:val="center"/>
+        <w:rPr>
+          <w:rFonts w:ascii="Arial" w:hAnsi="Arial" w:cs="Arial"/>
+          <w:b w:val="0"/>
+          <w:bCs w:val="0"/>
+          <w:color w:val="333333"/>
+          <w:sz w:val="27"/>
+          <w:szCs w:val="27"/>
+        </w:rPr>
+      </w:pPr>
+      <w:r>
+        <w:rPr>
+          <w:rFonts w:ascii="Arial" w:hAnsi="Arial" w:cs="Arial"/>
+          <w:b w:val="0"/>
+          <w:bCs w:val="0"/>
+          <w:sz w:val="27"/>
+          <w:szCs w:val="27"/>
+        </w:rPr>
+        <w:t>目录</w:t>
+      </w:r>
+    </w:p>
+    <w:p>
+      <w:pPr>
+        <w:widowControl/>
+        <w:numPr>
+          <w:ilvl w:val="0"/>
+          <w:numId w:val="2"/>
+        </w:numPr>
+        <w:shd w:val="clear" w:color="auto" w:fill="FFFFFF"/>
+        <w:spacing w:before="100" w:beforeAutospacing="1" w:after="100" w:afterAutospacing="1"/>
+        <w:jc w:val="left"/>
+        <w:rPr>
+          <w:rFonts w:ascii="Arial" w:hAnsi="Arial" w:cs="Arial"/>
+          <w:color w:val="333333"/>
+          <w:sz w:val="18"/>
+          <w:szCs w:val="18"/>
+        </w:rPr>
+      </w:pPr>
+      <w:r>
+        <w:rPr>
+          <w:rStyle w:val="index5"/>
+          <w:rFonts w:ascii="Arial" w:hAnsi="Arial" w:cs="Arial"/>
+          <w:color w:val="333333"/>
+          <w:sz w:val="18"/>
+          <w:szCs w:val="18"/>
+        </w:rPr>
+        <w:t>1</w:t>
+      </w:r>
+      <w:r>
+        <w:rPr>
+          <w:rFonts w:ascii="Arial" w:hAnsi="Arial" w:cs="Arial"/>
+          <w:color w:val="333333"/>
+          <w:sz w:val="18"/>
+          <w:szCs w:val="18"/>
+        </w:rPr>
+        <w:t xml:space="preserve"> </w:t>
+      </w:r>
+      <w:hyperlink r:id="rId8" w:anchor="1" w:history="1">
+        <w:r>
+          <w:rPr>
+            <w:rStyle w:val="text8"/>
+            <w:rFonts w:ascii="Arial" w:hAnsi="Arial" w:cs="Arial"/>
+            <w:color w:val="136EC2"/>
+            <w:sz w:val="18"/>
+            <w:szCs w:val="18"/>
+          </w:rPr>
+          <w:t xml:space="preserve">AICH - </w:t>
+        </w:r>
+        <w:r>
+          <w:rPr>
+            <w:rStyle w:val="text8"/>
+            <w:rFonts w:ascii="Arial" w:hAnsi="Arial" w:cs="Arial"/>
+            <w:color w:val="136EC2"/>
+            <w:sz w:val="18"/>
+            <w:szCs w:val="18"/>
+          </w:rPr>
+          <w:t>进阶智慧型损坏处理</w:t>
+        </w:r>
+      </w:hyperlink>
+      <w:r>
+        <w:rPr>
+          <w:rFonts w:ascii="Arial" w:hAnsi="Arial" w:cs="Arial"/>
+          <w:color w:val="333333"/>
+          <w:sz w:val="18"/>
+          <w:szCs w:val="18"/>
+        </w:rPr>
+        <w:t xml:space="preserve"> </w:t>
+      </w:r>
+    </w:p>
+    <w:p>
+      <w:pPr>
+        <w:widowControl/>
+        <w:numPr>
+          <w:ilvl w:val="0"/>
+          <w:numId w:val="2"/>
+        </w:numPr>
+        <w:shd w:val="clear" w:color="auto" w:fill="FFFFFF"/>
+        <w:spacing w:before="100" w:beforeAutospacing="1" w:after="100" w:afterAutospacing="1"/>
+        <w:jc w:val="left"/>
+        <w:rPr>
+          <w:rFonts w:ascii="Arial" w:hAnsi="Arial" w:cs="Arial"/>
+          <w:color w:val="333333"/>
+          <w:sz w:val="18"/>
+          <w:szCs w:val="18"/>
+        </w:rPr>
+      </w:pPr>
+      <w:r>
+        <w:rPr>
+          <w:rStyle w:val="index5"/>
+          <w:rFonts w:ascii="Arial" w:hAnsi="Arial" w:cs="Arial"/>
+          <w:color w:val="333333"/>
+          <w:sz w:val="18"/>
+          <w:szCs w:val="18"/>
+        </w:rPr>
+        <w:t>▪</w:t>
+      </w:r>
+      <w:r>
+        <w:rPr>
+          <w:rFonts w:ascii="Arial" w:hAnsi="Arial" w:cs="Arial"/>
+          <w:color w:val="333333"/>
+          <w:sz w:val="18"/>
+          <w:szCs w:val="18"/>
+        </w:rPr>
+        <w:t xml:space="preserve"> </w:t>
+      </w:r>
+      <w:hyperlink r:id="rId9" w:anchor="1_1" w:history="1">
+        <w:r>
+          <w:rPr>
+            <w:rStyle w:val="text8"/>
+            <w:rFonts w:ascii="Arial" w:hAnsi="Arial" w:cs="Arial"/>
+            <w:color w:val="136EC2"/>
+            <w:sz w:val="18"/>
+            <w:szCs w:val="18"/>
+          </w:rPr>
+          <w:t>标准的</w:t>
+        </w:r>
+        <w:r>
+          <w:rPr>
+            <w:rStyle w:val="text8"/>
+            <w:rFonts w:ascii="Arial" w:hAnsi="Arial" w:cs="Arial"/>
+            <w:color w:val="136EC2"/>
+            <w:sz w:val="18"/>
+            <w:szCs w:val="18"/>
+          </w:rPr>
+          <w:t xml:space="preserve"> ICH</w:t>
+        </w:r>
+      </w:hyperlink>
+      <w:r>
+        <w:rPr>
+          <w:rFonts w:ascii="Arial" w:hAnsi="Arial" w:cs="Arial"/>
+          <w:color w:val="333333"/>
+          <w:sz w:val="18"/>
+          <w:szCs w:val="18"/>
+        </w:rPr>
+        <w:t xml:space="preserve"> </w:t>
+      </w:r>
+    </w:p>
+    <w:p>
+      <w:pPr>
+        <w:widowControl/>
+        <w:numPr>
+          <w:ilvl w:val="0"/>
+          <w:numId w:val="2"/>
+        </w:numPr>
+        <w:shd w:val="clear" w:color="auto" w:fill="FFFFFF"/>
+        <w:spacing w:before="100" w:beforeAutospacing="1" w:after="100" w:afterAutospacing="1"/>
+        <w:jc w:val="left"/>
+        <w:rPr>
+          <w:rFonts w:ascii="Arial" w:hAnsi="Arial" w:cs="Arial"/>
+          <w:color w:val="333333"/>
+          <w:sz w:val="18"/>
+          <w:szCs w:val="18"/>
+        </w:rPr>
+      </w:pPr>
+      <w:r>
+        <w:rPr>
+          <w:rStyle w:val="index5"/>
+          <w:rFonts w:ascii="Arial" w:hAnsi="Arial" w:cs="Arial"/>
+          <w:color w:val="333333"/>
+          <w:sz w:val="18"/>
+          <w:szCs w:val="18"/>
+        </w:rPr>
+        <w:t>▪</w:t>
+      </w:r>
+      <w:r>
+        <w:rPr>
+          <w:rFonts w:ascii="Arial" w:hAnsi="Arial" w:cs="Arial"/>
+          <w:color w:val="333333"/>
+          <w:sz w:val="18"/>
+          <w:szCs w:val="18"/>
+        </w:rPr>
+        <w:t xml:space="preserve"> </w:t>
+      </w:r>
+      <w:hyperlink r:id="rId10" w:anchor="1_2" w:history="1">
+        <w:r>
+          <w:rPr>
+            <w:rStyle w:val="text8"/>
+            <w:rFonts w:ascii="Arial" w:hAnsi="Arial" w:cs="Arial"/>
+            <w:color w:val="136EC2"/>
+            <w:sz w:val="18"/>
+            <w:szCs w:val="18"/>
+          </w:rPr>
+          <w:t>从一个损坏还原</w:t>
+        </w:r>
+      </w:hyperlink>
+      <w:r>
+        <w:rPr>
+          <w:rFonts w:ascii="Arial" w:hAnsi="Arial" w:cs="Arial"/>
+          <w:color w:val="333333"/>
+          <w:sz w:val="18"/>
+          <w:szCs w:val="18"/>
+        </w:rPr>
+        <w:t xml:space="preserve"> </w:t>
+      </w:r>
+    </w:p>
+    <w:p>
+      <w:pPr>
+        <w:widowControl/>
+        <w:numPr>
+          <w:ilvl w:val="0"/>
+          <w:numId w:val="2"/>
+        </w:numPr>
+        <w:shd w:val="clear" w:color="auto" w:fill="FFFFFF"/>
+        <w:spacing w:before="100" w:beforeAutospacing="1" w:after="100" w:afterAutospacing="1"/>
+        <w:jc w:val="left"/>
+        <w:rPr>
+          <w:rFonts w:ascii="Arial" w:hAnsi="Arial" w:cs="Arial"/>
+          <w:color w:val="333333"/>
+          <w:sz w:val="18"/>
+          <w:szCs w:val="18"/>
+        </w:rPr>
+      </w:pPr>
+      <w:r>
+        <w:rPr>
+          <w:rStyle w:val="index5"/>
+          <w:rFonts w:ascii="Arial" w:hAnsi="Arial" w:cs="Arial"/>
+          <w:color w:val="333333"/>
+          <w:sz w:val="18"/>
+          <w:szCs w:val="18"/>
+        </w:rPr>
+        <w:t>▪</w:t>
+      </w:r>
+      <w:r>
+        <w:rPr>
+          <w:rFonts w:ascii="Arial" w:hAnsi="Arial" w:cs="Arial"/>
+          <w:color w:val="333333"/>
+          <w:sz w:val="18"/>
+          <w:szCs w:val="18"/>
+        </w:rPr>
+        <w:t xml:space="preserve"> </w:t>
+      </w:r>
+      <w:hyperlink r:id="rId11" w:anchor="1_3" w:history="1">
+        <w:r>
+          <w:rPr>
+            <w:rStyle w:val="text8"/>
+            <w:rFonts w:ascii="Arial" w:hAnsi="Arial" w:cs="Arial"/>
+            <w:color w:val="136EC2"/>
+            <w:sz w:val="18"/>
+            <w:szCs w:val="18"/>
+          </w:rPr>
+          <w:t>根哈希值的信任</w:t>
+        </w:r>
+      </w:hyperlink>
+      <w:r>
+        <w:rPr>
+          <w:rFonts w:ascii="Arial" w:hAnsi="Arial" w:cs="Arial"/>
+          <w:color w:val="333333"/>
+          <w:sz w:val="18"/>
+          <w:szCs w:val="18"/>
+        </w:rPr>
+        <w:t xml:space="preserve"> </w:t>
+      </w:r>
+    </w:p>
+    <w:p>
+      <w:pPr>
+        <w:widowControl/>
+        <w:numPr>
+          <w:ilvl w:val="0"/>
+          <w:numId w:val="2"/>
+        </w:numPr>
+        <w:shd w:val="clear" w:color="auto" w:fill="FFFFFF"/>
+        <w:spacing w:before="100" w:beforeAutospacing="1" w:after="100" w:afterAutospacing="1"/>
+        <w:jc w:val="left"/>
+        <w:rPr>
+          <w:rFonts w:ascii="Arial" w:hAnsi="Arial" w:cs="Arial"/>
+          <w:color w:val="333333"/>
+          <w:sz w:val="18"/>
+          <w:szCs w:val="18"/>
+        </w:rPr>
+      </w:pPr>
+      <w:r>
+        <w:rPr>
+          <w:rStyle w:val="index5"/>
+          <w:rFonts w:ascii="Arial" w:hAnsi="Arial" w:cs="Arial"/>
+          <w:color w:val="333333"/>
+          <w:sz w:val="18"/>
+          <w:szCs w:val="18"/>
+        </w:rPr>
+        <w:t>2</w:t>
+      </w:r>
+      <w:r>
+        <w:rPr>
+          <w:rFonts w:ascii="Arial" w:hAnsi="Arial" w:cs="Arial"/>
+          <w:color w:val="333333"/>
+          <w:sz w:val="18"/>
+          <w:szCs w:val="18"/>
+        </w:rPr>
+        <w:t xml:space="preserve"> </w:t>
+      </w:r>
+      <w:hyperlink r:id="rId12" w:anchor="2" w:history="1">
+        <w:r>
+          <w:rPr>
+            <w:rStyle w:val="text8"/>
+            <w:rFonts w:ascii="Arial" w:hAnsi="Arial" w:cs="Arial"/>
+            <w:color w:val="136EC2"/>
+            <w:sz w:val="18"/>
+            <w:szCs w:val="18"/>
+          </w:rPr>
+          <w:t>注意事项</w:t>
+        </w:r>
+      </w:hyperlink>
+      <w:r>
+        <w:rPr>
+          <w:rFonts w:ascii="Arial" w:hAnsi="Arial" w:cs="Arial"/>
+          <w:color w:val="333333"/>
+          <w:sz w:val="18"/>
+          <w:szCs w:val="18"/>
+        </w:rPr>
+        <w:t xml:space="preserve"> </w:t>
+      </w:r>
+    </w:p>
+    <w:p>
+      <w:pPr>
+        <w:pStyle w:val="2"/>
+        <w:shd w:val="clear" w:color="auto" w:fill="FFFFFF"/>
+        <w:rPr>
+          <w:rFonts w:ascii="Arial" w:hAnsi="Arial" w:cs="Arial"/>
+          <w:color w:val="333333"/>
+          <w:sz w:val="27"/>
+          <w:szCs w:val="27"/>
+        </w:rPr>
+      </w:pPr>
+      <w:bookmarkStart w:id="3" w:name="1"/>
+      <w:bookmarkStart w:id="4" w:name="sub1542753_1"/>
+      <w:bookmarkStart w:id="5" w:name="AICH_-_进阶智慧型损坏处理"/>
+      <w:bookmarkEnd w:id="3"/>
+      <w:bookmarkEnd w:id="4"/>
+      <w:bookmarkEnd w:id="5"/>
+      <w:r>
+        <w:rPr>
+          <w:rStyle w:val="title-prefix"/>
+          <w:rFonts w:ascii="Arial" w:hAnsi="Arial" w:cs="Arial"/>
+          <w:sz w:val="27"/>
+          <w:szCs w:val="27"/>
+        </w:rPr>
+        <w:lastRenderedPageBreak/>
+        <w:t>AICH</w:t>
+      </w:r>
+      <w:r>
+        <w:rPr>
+          <w:rFonts w:ascii="Arial" w:hAnsi="Arial" w:cs="Arial"/>
+          <w:sz w:val="27"/>
+          <w:szCs w:val="27"/>
+        </w:rPr>
+        <w:t xml:space="preserve">AICH - </w:t>
+      </w:r>
+      <w:r>
+        <w:rPr>
+          <w:rFonts w:ascii="Arial" w:hAnsi="Arial" w:cs="Arial"/>
+          <w:sz w:val="27"/>
+          <w:szCs w:val="27"/>
+        </w:rPr>
+        <w:t>进阶智慧型损坏处理</w:t>
+      </w:r>
+    </w:p>
+    <w:p>
+      <w:pPr>
+        <w:pStyle w:val="3"/>
+        <w:shd w:val="clear" w:color="auto" w:fill="FFFFFF"/>
+        <w:rPr>
+          <w:rFonts w:ascii="Arial" w:hAnsi="Arial" w:cs="Arial"/>
+          <w:color w:val="333333"/>
+          <w:sz w:val="21"/>
+          <w:szCs w:val="21"/>
+        </w:rPr>
+      </w:pPr>
+      <w:bookmarkStart w:id="6" w:name="1_1"/>
+      <w:bookmarkStart w:id="7" w:name="sub1542753_1_1"/>
+      <w:bookmarkStart w:id="8" w:name="标准的_ICH"/>
+      <w:bookmarkEnd w:id="6"/>
+      <w:bookmarkEnd w:id="7"/>
+      <w:bookmarkEnd w:id="8"/>
+      <w:r>
+        <w:rPr>
+          <w:rStyle w:val="title-prefix"/>
+          <w:rFonts w:ascii="Arial" w:hAnsi="Arial" w:cs="Arial"/>
+          <w:sz w:val="21"/>
+          <w:szCs w:val="21"/>
+        </w:rPr>
+        <w:t>AICH</w:t>
+      </w:r>
+      <w:r>
+        <w:rPr>
+          <w:rFonts w:ascii="Arial" w:hAnsi="Arial" w:cs="Arial"/>
+          <w:sz w:val="21"/>
+          <w:szCs w:val="21"/>
+        </w:rPr>
+        <w:t>标准的</w:t>
+      </w:r>
+      <w:r>
+        <w:rPr>
+          <w:rFonts w:ascii="Arial" w:hAnsi="Arial" w:cs="Arial"/>
+          <w:sz w:val="21"/>
+          <w:szCs w:val="21"/>
+        </w:rPr>
+        <w:t xml:space="preserve"> ICH</w:t>
+      </w:r>
+    </w:p>
+    <w:p>
+      <w:pPr>
+        <w:shd w:val="clear" w:color="auto" w:fill="FFFFFF"/>
+        <w:spacing w:line="360" w:lineRule="atLeast"/>
+        <w:ind w:firstLine="480"/>
+        <w:rPr>
+          <w:rFonts w:ascii="Arial" w:hAnsi="Arial" w:cs="Arial"/>
+          <w:color w:val="333333"/>
+          <w:szCs w:val="21"/>
+        </w:rPr>
+      </w:pPr>
+      <w:r>
+        <w:rPr>
+          <w:rFonts w:ascii="Arial" w:hAnsi="Arial" w:cs="Arial"/>
+          <w:color w:val="333333"/>
+          <w:szCs w:val="21"/>
+        </w:rPr>
+        <w:t>标准的</w:t>
+      </w:r>
+      <w:r>
+        <w:rPr>
+          <w:rFonts w:ascii="Arial" w:hAnsi="Arial" w:cs="Arial"/>
+          <w:color w:val="333333"/>
+          <w:szCs w:val="21"/>
+        </w:rPr>
+        <w:t xml:space="preserve"> ICH </w:t>
+      </w:r>
+      <w:r>
+        <w:rPr>
+          <w:rFonts w:ascii="Arial" w:hAnsi="Arial" w:cs="Arial"/>
+          <w:color w:val="333333"/>
+          <w:szCs w:val="21"/>
+        </w:rPr>
+        <w:t>是相当有效的</w:t>
+      </w:r>
+      <w:r>
+        <w:rPr>
+          <w:rFonts w:ascii="Arial" w:hAnsi="Arial" w:cs="Arial" w:hint="eastAsia"/>
+          <w:color w:val="333333"/>
+          <w:szCs w:val="21"/>
+        </w:rPr>
+        <w:t>，</w:t>
+      </w:r>
+      <w:r>
+        <w:rPr>
+          <w:rFonts w:ascii="Arial" w:hAnsi="Arial" w:cs="Arial"/>
+          <w:color w:val="333333"/>
+          <w:szCs w:val="21"/>
+        </w:rPr>
+        <w:t>虽然它有它的限制</w:t>
+      </w:r>
+      <w:r>
+        <w:rPr>
+          <w:rFonts w:ascii="Arial" w:hAnsi="Arial" w:cs="Arial" w:hint="eastAsia"/>
+          <w:color w:val="333333"/>
+          <w:szCs w:val="21"/>
+        </w:rPr>
+        <w:t>，</w:t>
+      </w:r>
+      <w:r>
+        <w:rPr>
+          <w:rFonts w:ascii="Arial" w:hAnsi="Arial" w:cs="Arial"/>
+          <w:color w:val="333333"/>
+          <w:szCs w:val="21"/>
+        </w:rPr>
+        <w:t>只在整个</w:t>
+      </w:r>
+      <w:r>
+        <w:rPr>
+          <w:rFonts w:ascii="Arial" w:hAnsi="Arial" w:cs="Arial"/>
+          <w:color w:val="333333"/>
+          <w:szCs w:val="21"/>
+        </w:rPr>
+        <w:t xml:space="preserve"> 9.28 MB </w:t>
+      </w:r>
+      <w:r>
+        <w:rPr>
+          <w:rFonts w:ascii="Arial" w:hAnsi="Arial" w:cs="Arial"/>
+          <w:color w:val="333333"/>
+          <w:szCs w:val="21"/>
+        </w:rPr>
+        <w:t>能被验证</w:t>
+      </w:r>
+      <w:r>
+        <w:rPr>
+          <w:rFonts w:ascii="Arial" w:hAnsi="Arial" w:cs="Arial" w:hint="eastAsia"/>
+          <w:color w:val="333333"/>
+          <w:szCs w:val="21"/>
+        </w:rPr>
+        <w:t>，</w:t>
+      </w:r>
+      <w:r>
+        <w:rPr>
+          <w:rFonts w:ascii="Arial" w:hAnsi="Arial" w:cs="Arial"/>
+          <w:color w:val="333333"/>
+          <w:szCs w:val="21"/>
+        </w:rPr>
+        <w:t>并且没有完美的区块</w:t>
+      </w:r>
+      <w:r>
+        <w:rPr>
+          <w:rFonts w:ascii="Arial" w:hAnsi="Arial" w:cs="Arial"/>
+          <w:color w:val="333333"/>
+          <w:szCs w:val="21"/>
+        </w:rPr>
+        <w:t xml:space="preserve">. </w:t>
+      </w:r>
+      <w:r>
+        <w:rPr>
+          <w:rFonts w:ascii="Arial" w:hAnsi="Arial" w:cs="Arial"/>
+          <w:color w:val="333333"/>
+          <w:szCs w:val="21"/>
+        </w:rPr>
+        <w:t>假如超过</w:t>
+      </w:r>
+      <w:r>
+        <w:rPr>
+          <w:rFonts w:ascii="Arial" w:hAnsi="Arial" w:cs="Arial"/>
+          <w:noProof/>
+          <w:color w:val="136EC2"/>
+          <w:szCs w:val="21"/>
+        </w:rPr>
+        <w:drawing>
+          <wp:anchor distT="0" distB="0" distL="114300" distR="114300" simplePos="0" relativeHeight="251658240" behindDoc="0" locked="0" layoutInCell="1" allowOverlap="1">
+            <wp:simplePos x="0" y="0"/>
+            <wp:positionH relativeFrom="column">
+              <wp:posOffset>308811</wp:posOffset>
+            </wp:positionH>
+            <wp:positionV relativeFrom="paragraph">
+              <wp:posOffset>12867</wp:posOffset>
+            </wp:positionV>
+            <wp:extent cx="2093595" cy="1355725"/>
+            <wp:effectExtent l="0" t="0" r="1905" b="0"/>
+            <wp:wrapSquare wrapText="bothSides"/>
+            <wp:docPr id="20" name="图片 20" descr="http://a.hiphotos.baidu.com/baike/s%3D220/sign=c9835b30dd54564ee165e33b83df9cde/d53f8794a4c27d1e52cc5ce71bd5ad6eddc4382e.jpg">
+              <a:hlinkClick xmlns:a="http://schemas.openxmlformats.org/drawingml/2006/main" r:id="rId13" tgtFrame="&quot;_blank&quot;" tooltip="&quot;&quot;"/>
+            </wp:docPr>
+            <wp:cNvGraphicFramePr>
+              <a:graphicFrameLocks xmlns:a="http://schemas.openxmlformats.org/drawingml/2006/main" noChangeAspect="1"/>
+            </wp:cNvGraphicFramePr>
+            <a:graphic xmlns:a="http://schemas.openxmlformats.org/drawingml/2006/main">
+              <a:graphicData uri="http://schemas.openxmlformats.org/drawingml/2006/picture">
+                <pic:pic xmlns:pic="http://schemas.openxmlformats.org/drawingml/2006/picture">
+                  <pic:nvPicPr>
+                    <pic:cNvPr id="0" name="Picture 1" descr="http://a.hiphotos.baidu.com/baike/s%3D220/sign=c9835b30dd54564ee165e33b83df9cde/d53f8794a4c27d1e52cc5ce71bd5ad6eddc4382e.jpg">
+                      <a:hlinkClick r:id="rId13" tgtFrame="&quot;_blank&quot;" tooltip="&quot;&quot;"/>
+                    </pic:cNvPr>
+                    <pic:cNvPicPr>
+                      <a:picLocks noChangeAspect="1" noChangeArrowheads="1"/>
+                    </pic:cNvPicPr>
+                  </pic:nvPicPr>
+                  <pic:blipFill>
+                    <a:blip r:embed="rId14">
+                      <a:extLst>
+                        <a:ext uri="{28A0092B-C50C-407E-A947-70E740481C1C}">
+                          <a14:useLocalDpi xmlns:a14="http://schemas.microsoft.com/office/drawing/2010/main" val="0"/>
+                        </a:ext>
+                      </a:extLst>
+                    </a:blip>
+                    <a:srcRect/>
+                    <a:stretch>
+                      <a:fillRect/>
+                    </a:stretch>
+                  </pic:blipFill>
+                  <pic:spPr bwMode="auto">
+                    <a:xfrm>
+                      <a:off x="0" y="0"/>
+                      <a:ext cx="2093595" cy="1355725"/>
+                    </a:xfrm>
+                    <a:prstGeom prst="rect">
+                      <a:avLst/>
+                    </a:prstGeom>
+                    <a:noFill/>
+                    <a:ln>
+                      <a:noFill/>
+                    </a:ln>
+                  </pic:spPr>
+                </pic:pic>
+              </a:graphicData>
+            </a:graphic>
+          </wp:anchor>
+        </w:drawing>
+      </w:r>
+    </w:p>
+    <w:p>
+      <w:pPr>
+        <w:shd w:val="clear" w:color="auto" w:fill="FFFFFF"/>
+        <w:spacing w:line="360" w:lineRule="atLeast"/>
+        <w:ind w:firstLine="480"/>
+        <w:rPr>
+          <w:rFonts w:ascii="Arial" w:hAnsi="Arial" w:cs="Arial"/>
+          <w:color w:val="333333"/>
+          <w:szCs w:val="21"/>
+        </w:rPr>
+      </w:pPr>
+      <w:r>
+        <w:rPr>
+          <w:rFonts w:ascii="Arial" w:hAnsi="Arial" w:cs="Arial"/>
+          <w:color w:val="333333"/>
+          <w:szCs w:val="21"/>
+        </w:rPr>
+        <w:t>一个以上的位置是损坏或是恶意客户端一再的散布损坏的资料或甚至是假的</w:t>
+      </w:r>
+      <w:r>
+        <w:rPr>
+          <w:rFonts w:ascii="Arial" w:hAnsi="Arial" w:cs="Arial" w:hint="eastAsia"/>
+          <w:color w:val="333333"/>
+          <w:szCs w:val="21"/>
+        </w:rPr>
+        <w:t>，</w:t>
+      </w:r>
+      <w:r>
+        <w:rPr>
+          <w:rFonts w:ascii="Arial" w:hAnsi="Arial" w:cs="Arial"/>
+          <w:color w:val="333333"/>
+          <w:szCs w:val="21"/>
+        </w:rPr>
+        <w:t>部分</w:t>
+      </w:r>
+      <w:hyperlink r:id="rId15" w:tgtFrame="_blank" w:history="1">
+        <w:r>
+          <w:rPr>
+            <w:rFonts w:ascii="Arial" w:hAnsi="Arial" w:cs="Arial"/>
+            <w:color w:val="136EC2"/>
+            <w:szCs w:val="21"/>
+          </w:rPr>
+          <w:t>哈希值</w:t>
+        </w:r>
+      </w:hyperlink>
+      <w:r>
+        <w:rPr>
+          <w:rFonts w:ascii="Arial" w:hAnsi="Arial" w:cs="Arial"/>
+          <w:color w:val="333333"/>
+          <w:szCs w:val="21"/>
+        </w:rPr>
+        <w:t xml:space="preserve">, ICH </w:t>
+      </w:r>
+      <w:r>
+        <w:rPr>
+          <w:rFonts w:ascii="Arial" w:hAnsi="Arial" w:cs="Arial"/>
+          <w:color w:val="333333"/>
+          <w:szCs w:val="21"/>
+        </w:rPr>
+        <w:t>再也没有能力去处理</w:t>
+      </w:r>
+      <w:r>
+        <w:rPr>
+          <w:rFonts w:ascii="Arial" w:hAnsi="Arial" w:cs="Arial"/>
+          <w:color w:val="333333"/>
+          <w:szCs w:val="21"/>
+        </w:rPr>
+        <w:t>.</w:t>
+      </w:r>
+    </w:p>
+    <w:p>
+      <w:pPr>
+        <w:shd w:val="clear" w:color="auto" w:fill="FFFFFF"/>
+        <w:spacing w:line="360" w:lineRule="atLeast"/>
+        <w:ind w:firstLine="480"/>
+        <w:rPr>
+          <w:rFonts w:ascii="Arial" w:hAnsi="Arial" w:cs="Arial"/>
+          <w:color w:val="333333"/>
+          <w:szCs w:val="21"/>
+        </w:rPr>
+      </w:pPr>
+      <w:r>
+        <w:rPr>
+          <w:rFonts w:ascii="Arial" w:hAnsi="Arial" w:cs="Arial"/>
+          <w:color w:val="333333"/>
+          <w:szCs w:val="21"/>
+        </w:rPr>
+        <w:t>在这里</w:t>
+      </w:r>
+      <w:r>
+        <w:rPr>
+          <w:rFonts w:ascii="Arial" w:hAnsi="Arial" w:cs="Arial"/>
+          <w:color w:val="333333"/>
+          <w:szCs w:val="21"/>
+        </w:rPr>
+        <w:t xml:space="preserve"> AICH </w:t>
+      </w:r>
+      <w:r>
+        <w:rPr>
+          <w:rFonts w:ascii="Arial" w:hAnsi="Arial" w:cs="Arial"/>
+          <w:color w:val="333333"/>
+          <w:szCs w:val="21"/>
+        </w:rPr>
+        <w:t>将会考虑完全的完整资料用一个最小重新下载量或者由建立非常完美的</w:t>
+      </w:r>
+      <w:hyperlink r:id="rId16" w:tgtFrame="_blank" w:history="1">
+        <w:r>
+          <w:rPr>
+            <w:rFonts w:ascii="Arial" w:hAnsi="Arial" w:cs="Arial"/>
+            <w:color w:val="136EC2"/>
+            <w:szCs w:val="21"/>
+          </w:rPr>
+          <w:t>哈希值</w:t>
+        </w:r>
+      </w:hyperlink>
+      <w:r>
+        <w:rPr>
+          <w:rFonts w:ascii="Arial" w:hAnsi="Arial" w:cs="Arial"/>
+          <w:color w:val="333333"/>
+          <w:szCs w:val="21"/>
+        </w:rPr>
+        <w:t>来管理</w:t>
+      </w:r>
+      <w:r>
+        <w:rPr>
+          <w:rFonts w:ascii="Arial" w:hAnsi="Arial" w:cs="Arial"/>
+          <w:color w:val="333333"/>
+          <w:szCs w:val="21"/>
+        </w:rPr>
+        <w:t>.</w:t>
+      </w:r>
+    </w:p>
+    <w:p>
+      <w:pPr>
+        <w:shd w:val="clear" w:color="auto" w:fill="FFFFFF"/>
+        <w:spacing w:line="360" w:lineRule="atLeast"/>
+        <w:ind w:firstLine="480"/>
+        <w:rPr>
+          <w:rFonts w:ascii="Arial" w:hAnsi="Arial" w:cs="Arial"/>
+          <w:color w:val="333333"/>
+          <w:szCs w:val="21"/>
+        </w:rPr>
+      </w:pPr>
+      <w:r>
+        <w:rPr>
+          <w:rFonts w:ascii="Arial" w:hAnsi="Arial" w:cs="Arial"/>
+          <w:color w:val="333333"/>
+          <w:szCs w:val="21"/>
+        </w:rPr>
+        <w:t>根</w:t>
+      </w:r>
+      <w:hyperlink r:id="rId17" w:tgtFrame="_blank" w:history="1">
+        <w:r>
+          <w:rPr>
+            <w:rFonts w:ascii="Arial" w:hAnsi="Arial" w:cs="Arial"/>
+            <w:color w:val="136EC2"/>
+            <w:szCs w:val="21"/>
+          </w:rPr>
+          <w:t>哈希值</w:t>
+        </w:r>
+      </w:hyperlink>
+      <w:r>
+        <w:rPr>
+          <w:rFonts w:ascii="Arial" w:hAnsi="Arial" w:cs="Arial"/>
+          <w:color w:val="333333"/>
+          <w:szCs w:val="21"/>
+        </w:rPr>
+        <w:t xml:space="preserve">, </w:t>
+      </w:r>
+      <w:r>
+        <w:rPr>
+          <w:rFonts w:ascii="Arial" w:hAnsi="Arial" w:cs="Arial"/>
+          <w:color w:val="333333"/>
+          <w:szCs w:val="21"/>
+        </w:rPr>
+        <w:t>区块哈希值</w:t>
+      </w:r>
+      <w:r>
+        <w:rPr>
+          <w:rFonts w:ascii="Arial" w:hAnsi="Arial" w:cs="Arial"/>
+          <w:color w:val="333333"/>
+          <w:szCs w:val="21"/>
+        </w:rPr>
+        <w:t xml:space="preserve"> &amp; AICH </w:t>
+      </w:r>
+      <w:r>
+        <w:rPr>
+          <w:rFonts w:ascii="Arial" w:hAnsi="Arial" w:cs="Arial"/>
+          <w:color w:val="333333"/>
+          <w:szCs w:val="21"/>
+        </w:rPr>
+        <w:t>片段哈希值</w:t>
+      </w:r>
+    </w:p>
+    <w:p>
+      <w:pPr>
+        <w:shd w:val="clear" w:color="auto" w:fill="FFFFFF"/>
+        <w:spacing w:line="360" w:lineRule="atLeast"/>
+        <w:ind w:firstLine="480"/>
+        <w:rPr>
+          <w:rFonts w:ascii="Arial" w:hAnsi="Arial" w:cs="Arial"/>
+          <w:color w:val="333333"/>
+          <w:szCs w:val="21"/>
+        </w:rPr>
+      </w:pPr>
+      <w:r>
+        <w:rPr>
+          <w:rFonts w:ascii="Arial" w:hAnsi="Arial" w:cs="Arial"/>
+          <w:color w:val="333333"/>
+          <w:szCs w:val="21"/>
+        </w:rPr>
+        <w:t>这次我们的起点是在一个文件的</w:t>
+      </w:r>
+      <w:r>
+        <w:rPr>
+          <w:rFonts w:ascii="Arial" w:hAnsi="Arial" w:cs="Arial"/>
+          <w:color w:val="333333"/>
+          <w:szCs w:val="21"/>
+        </w:rPr>
+        <w:t xml:space="preserve"> 9.28 MB </w:t>
+      </w:r>
+      <w:r>
+        <w:rPr>
+          <w:rFonts w:ascii="Arial" w:hAnsi="Arial" w:cs="Arial"/>
+          <w:color w:val="333333"/>
+          <w:szCs w:val="21"/>
+        </w:rPr>
+        <w:t>部分</w:t>
+      </w:r>
+      <w:r>
+        <w:rPr>
+          <w:rFonts w:ascii="Arial" w:hAnsi="Arial" w:cs="Arial"/>
+          <w:color w:val="333333"/>
+          <w:szCs w:val="21"/>
+        </w:rPr>
+        <w:t xml:space="preserve">. </w:t>
+      </w:r>
+      <w:r>
+        <w:rPr>
+          <w:rFonts w:ascii="Arial" w:hAnsi="Arial" w:cs="Arial"/>
+          <w:color w:val="333333"/>
+          <w:szCs w:val="21"/>
+        </w:rPr>
+        <w:t>每个部分是被分割成</w:t>
+      </w:r>
+      <w:r>
+        <w:rPr>
+          <w:rFonts w:ascii="Arial" w:hAnsi="Arial" w:cs="Arial"/>
+          <w:color w:val="333333"/>
+          <w:szCs w:val="21"/>
+        </w:rPr>
+        <w:t xml:space="preserve"> 180 KB </w:t>
+      </w:r>
+      <w:r>
+        <w:rPr>
+          <w:rFonts w:ascii="Arial" w:hAnsi="Arial" w:cs="Arial"/>
+          <w:color w:val="333333"/>
+          <w:szCs w:val="21"/>
+        </w:rPr>
+        <w:t>的区块</w:t>
+      </w:r>
+      <w:r>
+        <w:rPr>
+          <w:rFonts w:ascii="Arial" w:hAnsi="Arial" w:cs="Arial"/>
+          <w:color w:val="333333"/>
+          <w:szCs w:val="21"/>
+        </w:rPr>
+        <w:t xml:space="preserve">, </w:t>
+      </w:r>
+      <w:r>
+        <w:rPr>
+          <w:rFonts w:ascii="Arial" w:hAnsi="Arial" w:cs="Arial"/>
+          <w:color w:val="333333"/>
+          <w:szCs w:val="21"/>
+        </w:rPr>
+        <w:t>在每个部分将会产生</w:t>
+      </w:r>
+      <w:r>
+        <w:rPr>
+          <w:rFonts w:ascii="Arial" w:hAnsi="Arial" w:cs="Arial"/>
+          <w:color w:val="333333"/>
+          <w:szCs w:val="21"/>
+        </w:rPr>
+        <w:t xml:space="preserve"> 53 </w:t>
+      </w:r>
+      <w:r>
+        <w:rPr>
+          <w:rFonts w:ascii="Arial" w:hAnsi="Arial" w:cs="Arial"/>
+          <w:color w:val="333333"/>
+          <w:szCs w:val="21"/>
+        </w:rPr>
+        <w:t>个区块并且每个区块使用</w:t>
+      </w:r>
+      <w:r>
+        <w:rPr>
+          <w:rFonts w:ascii="Arial" w:hAnsi="Arial" w:cs="Arial"/>
+          <w:color w:val="333333"/>
+          <w:szCs w:val="21"/>
+        </w:rPr>
+        <w:t xml:space="preserve"> SHA1 </w:t>
+      </w:r>
+      <w:r>
+        <w:rPr>
+          <w:rFonts w:ascii="Arial" w:hAnsi="Arial" w:cs="Arial"/>
+          <w:color w:val="333333"/>
+          <w:szCs w:val="21"/>
+        </w:rPr>
+        <w:t>切细运算方式计算出</w:t>
+      </w:r>
+      <w:hyperlink r:id="rId18" w:tgtFrame="_blank" w:history="1">
+        <w:r>
+          <w:rPr>
+            <w:rFonts w:ascii="Arial" w:hAnsi="Arial" w:cs="Arial"/>
+            <w:color w:val="136EC2"/>
+            <w:szCs w:val="21"/>
+          </w:rPr>
+          <w:t>哈希值</w:t>
+        </w:r>
+      </w:hyperlink>
+      <w:r>
+        <w:rPr>
+          <w:rFonts w:ascii="Arial" w:hAnsi="Arial" w:cs="Arial"/>
+          <w:color w:val="333333"/>
+          <w:szCs w:val="21"/>
+        </w:rPr>
+        <w:t xml:space="preserve">. </w:t>
+      </w:r>
+      <w:r>
+        <w:rPr>
+          <w:rFonts w:ascii="Arial" w:hAnsi="Arial" w:cs="Arial"/>
+          <w:color w:val="333333"/>
+          <w:szCs w:val="21"/>
+        </w:rPr>
+        <w:t>那些值称为</w:t>
+      </w:r>
+      <w:r>
+        <w:rPr>
+          <w:rFonts w:ascii="Arial" w:hAnsi="Arial" w:cs="Arial"/>
+          <w:color w:val="333333"/>
+          <w:szCs w:val="21"/>
+        </w:rPr>
+        <w:t xml:space="preserve"> </w:t>
+      </w:r>
+      <w:r>
+        <w:rPr>
+          <w:rFonts w:ascii="Arial" w:hAnsi="Arial" w:cs="Arial"/>
+          <w:color w:val="333333"/>
+          <w:szCs w:val="21"/>
+        </w:rPr>
+        <w:t>区块哈希值</w:t>
+      </w:r>
+      <w:r>
+        <w:rPr>
+          <w:rFonts w:ascii="Arial" w:hAnsi="Arial" w:cs="Arial"/>
+          <w:color w:val="333333"/>
+          <w:szCs w:val="21"/>
+        </w:rPr>
+        <w:t xml:space="preserve"> </w:t>
+      </w:r>
+      <w:r>
+        <w:rPr>
+          <w:rFonts w:ascii="Arial" w:hAnsi="Arial" w:cs="Arial"/>
+          <w:color w:val="333333"/>
+          <w:szCs w:val="21"/>
+        </w:rPr>
+        <w:t>并且根据一个低标准的一个完整</w:t>
+      </w:r>
+      <w:r>
+        <w:rPr>
+          <w:rFonts w:ascii="Arial" w:hAnsi="Arial" w:cs="Arial"/>
+          <w:color w:val="333333"/>
+          <w:szCs w:val="21"/>
+        </w:rPr>
+        <w:t xml:space="preserve"> AICH </w:t>
+      </w:r>
+      <w:r>
+        <w:rPr>
+          <w:rFonts w:ascii="Arial" w:hAnsi="Arial" w:cs="Arial"/>
+          <w:color w:val="333333"/>
+          <w:szCs w:val="21"/>
+        </w:rPr>
+        <w:t>片段哈希值</w:t>
+      </w:r>
+      <w:r>
+        <w:rPr>
+          <w:rFonts w:ascii="Arial" w:hAnsi="Arial" w:cs="Arial"/>
+          <w:color w:val="333333"/>
+          <w:szCs w:val="21"/>
+        </w:rPr>
+        <w:t>.</w:t>
+      </w:r>
+    </w:p>
+    <w:p>
+      <w:pPr>
+        <w:shd w:val="clear" w:color="auto" w:fill="FFFFFF"/>
+        <w:spacing w:line="360" w:lineRule="atLeast"/>
+        <w:ind w:firstLine="480"/>
+        <w:rPr>
+          <w:rFonts w:ascii="Arial" w:hAnsi="Arial" w:cs="Arial"/>
+          <w:color w:val="333333"/>
+          <w:szCs w:val="21"/>
+        </w:rPr>
+      </w:pPr>
+      <w:r>
+        <w:rPr>
+          <w:rFonts w:ascii="Arial" w:hAnsi="Arial" w:cs="Arial"/>
+          <w:color w:val="333333"/>
+          <w:szCs w:val="21"/>
+        </w:rPr>
+        <w:t>在上面的图片是显示一个完整的</w:t>
+      </w:r>
+      <w:hyperlink r:id="rId19" w:tgtFrame="_blank" w:history="1">
+        <w:r>
+          <w:rPr>
+            <w:rFonts w:ascii="Arial" w:hAnsi="Arial" w:cs="Arial"/>
+            <w:color w:val="136EC2"/>
+            <w:szCs w:val="21"/>
+          </w:rPr>
+          <w:t>哈希值</w:t>
+        </w:r>
+      </w:hyperlink>
+      <w:r>
+        <w:rPr>
+          <w:rFonts w:ascii="Arial" w:hAnsi="Arial" w:cs="Arial"/>
+          <w:color w:val="333333"/>
+          <w:szCs w:val="21"/>
+        </w:rPr>
+        <w:t>树状图如何建立在一个完整</w:t>
+      </w:r>
+      <w:r>
+        <w:rPr>
+          <w:rFonts w:ascii="Arial" w:hAnsi="Arial" w:cs="Arial"/>
+          <w:color w:val="333333"/>
+          <w:szCs w:val="21"/>
+        </w:rPr>
+        <w:t xml:space="preserve"> 4 </w:t>
+      </w:r>
+      <w:r>
+        <w:rPr>
+          <w:rFonts w:ascii="Arial" w:hAnsi="Arial" w:cs="Arial"/>
+          <w:color w:val="333333"/>
+          <w:szCs w:val="21"/>
+        </w:rPr>
+        <w:t>部分文件的区块</w:t>
+      </w:r>
+      <w:r>
+        <w:rPr>
+          <w:rFonts w:ascii="Arial" w:hAnsi="Arial" w:cs="Arial"/>
+          <w:color w:val="333333"/>
+          <w:szCs w:val="21"/>
+        </w:rPr>
+        <w:t xml:space="preserve">. </w:t>
+      </w:r>
+      <w:r>
+        <w:rPr>
+          <w:rFonts w:ascii="Arial" w:hAnsi="Arial" w:cs="Arial"/>
+          <w:color w:val="333333"/>
+          <w:szCs w:val="21"/>
+        </w:rPr>
+        <w:t>每个部分包含</w:t>
+      </w:r>
+      <w:r>
+        <w:rPr>
+          <w:rFonts w:ascii="Arial" w:hAnsi="Arial" w:cs="Arial"/>
+          <w:color w:val="333333"/>
+          <w:szCs w:val="21"/>
+        </w:rPr>
+        <w:t xml:space="preserve"> 53 </w:t>
+      </w:r>
+      <w:r>
+        <w:rPr>
+          <w:rFonts w:ascii="Arial" w:hAnsi="Arial" w:cs="Arial"/>
+          <w:color w:val="333333"/>
+          <w:szCs w:val="21"/>
+        </w:rPr>
+        <w:t>个区块产生出</w:t>
+      </w:r>
+      <w:r>
+        <w:rPr>
+          <w:rFonts w:ascii="Arial" w:hAnsi="Arial" w:cs="Arial"/>
+          <w:color w:val="333333"/>
+          <w:szCs w:val="21"/>
+        </w:rPr>
+        <w:t xml:space="preserve"> 212 </w:t>
+      </w:r>
+      <w:r>
+        <w:rPr>
+          <w:rFonts w:ascii="Arial" w:hAnsi="Arial" w:cs="Arial"/>
+          <w:color w:val="333333"/>
+          <w:szCs w:val="21"/>
+        </w:rPr>
+        <w:t>个</w:t>
+      </w:r>
+      <w:r>
+        <w:rPr>
+          <w:rFonts w:ascii="Arial" w:hAnsi="Arial" w:cs="Arial"/>
+          <w:color w:val="333333"/>
+          <w:szCs w:val="21"/>
+        </w:rPr>
+        <w:t xml:space="preserve"> </w:t>
+      </w:r>
+      <w:r>
+        <w:rPr>
+          <w:rFonts w:ascii="Arial" w:hAnsi="Arial" w:cs="Arial"/>
+          <w:color w:val="333333"/>
+          <w:szCs w:val="21"/>
+        </w:rPr>
+        <w:t>区块哈希值</w:t>
+      </w:r>
+      <w:r>
+        <w:rPr>
+          <w:rFonts w:ascii="Arial" w:hAnsi="Arial" w:cs="Arial"/>
+          <w:color w:val="333333"/>
+          <w:szCs w:val="21"/>
+        </w:rPr>
+        <w:t xml:space="preserve"> </w:t>
+      </w:r>
+      <w:r>
+        <w:rPr>
+          <w:rFonts w:ascii="Arial" w:hAnsi="Arial" w:cs="Arial"/>
+          <w:color w:val="333333"/>
+          <w:szCs w:val="21"/>
+        </w:rPr>
+        <w:t>其中建立在一个切细树状的第七层直到</w:t>
+      </w:r>
+      <w:r>
+        <w:rPr>
+          <w:rFonts w:ascii="Arial" w:hAnsi="Arial" w:cs="Arial"/>
+          <w:color w:val="333333"/>
+          <w:szCs w:val="21"/>
+        </w:rPr>
+        <w:t xml:space="preserve"> </w:t>
+      </w:r>
+      <w:r>
+        <w:rPr>
+          <w:rFonts w:ascii="Arial" w:hAnsi="Arial" w:cs="Arial"/>
+          <w:color w:val="333333"/>
+          <w:szCs w:val="21"/>
+        </w:rPr>
+        <w:t>根哈希值</w:t>
+      </w:r>
+      <w:r>
+        <w:rPr>
+          <w:rFonts w:ascii="Arial" w:hAnsi="Arial" w:cs="Arial"/>
+          <w:color w:val="333333"/>
+          <w:szCs w:val="21"/>
+        </w:rPr>
+        <w:t xml:space="preserve"> </w:t>
+      </w:r>
+      <w:r>
+        <w:rPr>
+          <w:rFonts w:ascii="Arial" w:hAnsi="Arial" w:cs="Arial"/>
+          <w:color w:val="333333"/>
+          <w:szCs w:val="21"/>
+        </w:rPr>
+        <w:t>到达时</w:t>
+      </w:r>
+      <w:r>
+        <w:rPr>
+          <w:rFonts w:ascii="Arial" w:hAnsi="Arial" w:cs="Arial"/>
+          <w:color w:val="333333"/>
+          <w:szCs w:val="21"/>
+        </w:rPr>
+        <w:t xml:space="preserve">. </w:t>
+      </w:r>
+      <w:r>
+        <w:rPr>
+          <w:rFonts w:ascii="Arial" w:hAnsi="Arial" w:cs="Arial"/>
+          <w:color w:val="333333"/>
+          <w:szCs w:val="21"/>
+        </w:rPr>
+        <w:t>这整个树状称为</w:t>
+      </w:r>
+      <w:r>
+        <w:rPr>
+          <w:rFonts w:ascii="Arial" w:hAnsi="Arial" w:cs="Arial"/>
+          <w:color w:val="333333"/>
+          <w:szCs w:val="21"/>
+        </w:rPr>
+        <w:t xml:space="preserve"> AICH </w:t>
+      </w:r>
+      <w:r>
+        <w:rPr>
+          <w:rFonts w:ascii="Arial" w:hAnsi="Arial" w:cs="Arial"/>
+          <w:color w:val="333333"/>
+          <w:szCs w:val="21"/>
+        </w:rPr>
+        <w:t>片段哈希值</w:t>
+      </w:r>
+      <w:r>
+        <w:rPr>
+          <w:rFonts w:ascii="Arial" w:hAnsi="Arial" w:cs="Arial"/>
+          <w:color w:val="333333"/>
+          <w:szCs w:val="21"/>
+        </w:rPr>
+        <w:t>.</w:t>
+      </w:r>
+    </w:p>
+    <w:p>
+      <w:pPr>
+        <w:shd w:val="clear" w:color="auto" w:fill="FFFFFF"/>
+        <w:spacing w:line="360" w:lineRule="atLeast"/>
+        <w:ind w:firstLine="480"/>
+        <w:rPr>
+          <w:rFonts w:ascii="Arial" w:hAnsi="Arial" w:cs="Arial"/>
+          <w:color w:val="333333"/>
+          <w:szCs w:val="21"/>
+        </w:rPr>
+      </w:pPr>
+      <w:r>
+        <w:rPr>
+          <w:rFonts w:ascii="Arial" w:hAnsi="Arial" w:cs="Arial"/>
+          <w:color w:val="333333"/>
+          <w:szCs w:val="21"/>
+        </w:rPr>
+        <w:t>绿色和黄色点显示小型的</w:t>
+      </w:r>
+      <w:r>
+        <w:rPr>
+          <w:rFonts w:ascii="Arial" w:hAnsi="Arial" w:cs="Arial"/>
+          <w:color w:val="333333"/>
+          <w:szCs w:val="21"/>
+        </w:rPr>
+        <w:t xml:space="preserve"> </w:t>
+      </w:r>
+      <w:r>
+        <w:rPr>
+          <w:rFonts w:ascii="Arial" w:hAnsi="Arial" w:cs="Arial"/>
+          <w:color w:val="333333"/>
+          <w:szCs w:val="21"/>
+        </w:rPr>
+        <w:t>区块</w:t>
+      </w:r>
+      <w:hyperlink r:id="rId20" w:tgtFrame="_blank" w:history="1">
+        <w:r>
+          <w:rPr>
+            <w:rFonts w:ascii="Arial" w:hAnsi="Arial" w:cs="Arial"/>
+            <w:color w:val="136EC2"/>
+            <w:szCs w:val="21"/>
+          </w:rPr>
+          <w:t>哈希值</w:t>
+        </w:r>
+      </w:hyperlink>
+      <w:r>
+        <w:rPr>
+          <w:rFonts w:ascii="Arial" w:hAnsi="Arial" w:cs="Arial"/>
+          <w:color w:val="333333"/>
+          <w:szCs w:val="21"/>
+        </w:rPr>
+        <w:t xml:space="preserve"> </w:t>
+      </w:r>
+      <w:r>
+        <w:rPr>
+          <w:rFonts w:ascii="Arial" w:hAnsi="Arial" w:cs="Arial"/>
+          <w:color w:val="333333"/>
+          <w:szCs w:val="21"/>
+        </w:rPr>
+        <w:t>到</w:t>
+      </w:r>
+      <w:r>
+        <w:rPr>
+          <w:rFonts w:ascii="Arial" w:hAnsi="Arial" w:cs="Arial"/>
+          <w:color w:val="333333"/>
+          <w:szCs w:val="21"/>
+        </w:rPr>
+        <w:t xml:space="preserve"> </w:t>
+      </w:r>
+      <w:r>
+        <w:rPr>
+          <w:rFonts w:ascii="Arial" w:hAnsi="Arial" w:cs="Arial"/>
+          <w:color w:val="333333"/>
+          <w:szCs w:val="21"/>
+        </w:rPr>
+        <w:t>根哈希值</w:t>
+      </w:r>
+      <w:r>
+        <w:rPr>
+          <w:rFonts w:ascii="Arial" w:hAnsi="Arial" w:cs="Arial"/>
+          <w:color w:val="333333"/>
+          <w:szCs w:val="21"/>
+        </w:rPr>
+        <w:t xml:space="preserve"> </w:t>
+      </w:r>
+      <w:r>
+        <w:rPr>
+          <w:rFonts w:ascii="Arial" w:hAnsi="Arial" w:cs="Arial"/>
+          <w:color w:val="333333"/>
+          <w:szCs w:val="21"/>
+        </w:rPr>
+        <w:t>之数学相关性</w:t>
+      </w:r>
+      <w:r>
+        <w:rPr>
+          <w:rFonts w:ascii="Arial" w:hAnsi="Arial" w:cs="Arial"/>
+          <w:color w:val="333333"/>
+          <w:szCs w:val="21"/>
+        </w:rPr>
+        <w:t xml:space="preserve">. </w:t>
+      </w:r>
+      <w:r>
+        <w:rPr>
+          <w:rFonts w:ascii="Arial" w:hAnsi="Arial" w:cs="Arial"/>
+          <w:color w:val="333333"/>
+          <w:szCs w:val="21"/>
+        </w:rPr>
+        <w:t>这个表示假如我们有一个可信任的根哈希值整个树状能被逆向的来验证它</w:t>
+      </w:r>
+      <w:r>
+        <w:rPr>
+          <w:rFonts w:ascii="Arial" w:hAnsi="Arial" w:cs="Arial"/>
+          <w:color w:val="333333"/>
+          <w:szCs w:val="21"/>
+        </w:rPr>
+        <w:t>.</w:t>
+      </w:r>
+    </w:p>
+    <w:p>
+      <w:pPr>
+        <w:shd w:val="clear" w:color="auto" w:fill="FFFFFF"/>
+        <w:spacing w:line="360" w:lineRule="atLeast"/>
+        <w:ind w:firstLine="480"/>
+        <w:rPr>
+          <w:rFonts w:ascii="Arial" w:hAnsi="Arial" w:cs="Arial"/>
+          <w:color w:val="333333"/>
+          <w:szCs w:val="21"/>
+        </w:rPr>
+      </w:pPr>
+      <w:r>
+        <w:rPr>
+          <w:rFonts w:ascii="Arial" w:hAnsi="Arial" w:cs="Arial"/>
+          <w:color w:val="333333"/>
+          <w:szCs w:val="21"/>
+        </w:rPr>
+        <w:t xml:space="preserve">eMule </w:t>
+      </w:r>
+      <w:r>
+        <w:rPr>
+          <w:rFonts w:ascii="Arial" w:hAnsi="Arial" w:cs="Arial"/>
+          <w:color w:val="333333"/>
+          <w:szCs w:val="21"/>
+        </w:rPr>
+        <w:t>能建立包含根</w:t>
+      </w:r>
+      <w:hyperlink r:id="rId21" w:tgtFrame="_blank" w:history="1">
+        <w:r>
+          <w:rPr>
+            <w:rFonts w:ascii="Arial" w:hAnsi="Arial" w:cs="Arial"/>
+            <w:color w:val="136EC2"/>
+            <w:szCs w:val="21"/>
+          </w:rPr>
+          <w:t>哈希值</w:t>
+        </w:r>
+      </w:hyperlink>
+      <w:r>
+        <w:rPr>
+          <w:rFonts w:ascii="Arial" w:hAnsi="Arial" w:cs="Arial"/>
+          <w:color w:val="333333"/>
+          <w:szCs w:val="21"/>
+        </w:rPr>
+        <w:t>的链接</w:t>
+      </w:r>
+      <w:r>
+        <w:rPr>
+          <w:rFonts w:ascii="Arial" w:hAnsi="Arial" w:cs="Arial"/>
+          <w:color w:val="333333"/>
+          <w:szCs w:val="21"/>
+        </w:rPr>
+        <w:t xml:space="preserve">, </w:t>
+      </w:r>
+      <w:r>
+        <w:rPr>
+          <w:rFonts w:ascii="Arial" w:hAnsi="Arial" w:cs="Arial"/>
+          <w:color w:val="333333"/>
+          <w:szCs w:val="21"/>
+        </w:rPr>
+        <w:t>例如</w:t>
+      </w:r>
+    </w:p>
+    <w:p>
+      <w:pPr>
+        <w:shd w:val="clear" w:color="auto" w:fill="FFFFFF"/>
+        <w:spacing w:line="360" w:lineRule="atLeast"/>
+        <w:ind w:firstLine="480"/>
+        <w:rPr>
+          <w:rFonts w:ascii="Arial" w:hAnsi="Arial" w:cs="Arial"/>
+          <w:color w:val="333333"/>
+          <w:szCs w:val="21"/>
+        </w:rPr>
+      </w:pPr>
+      <w:r>
+        <w:rPr>
+          <w:rFonts w:ascii="Arial" w:hAnsi="Arial" w:cs="Arial"/>
+          <w:color w:val="333333"/>
+          <w:szCs w:val="21"/>
+        </w:rPr>
+        <w:t>ed2k://|file|name|12043984|6744FC42EDA527B27F0B2F2538728B3E| h=A2NWOTYURUU3P3GCUB6KCNW3FTYYELQB|/</w:t>
+      </w:r>
+    </w:p>
+    <w:p>
+      <w:pPr>
+        <w:shd w:val="clear" w:color="auto" w:fill="FFFFFF"/>
+        <w:spacing w:line="360" w:lineRule="atLeast"/>
+        <w:ind w:firstLine="480"/>
+        <w:rPr>
+          <w:rFonts w:ascii="Arial" w:hAnsi="Arial" w:cs="Arial"/>
+          <w:color w:val="333333"/>
+          <w:szCs w:val="21"/>
+        </w:rPr>
+      </w:pPr>
+      <w:r>
+        <w:rPr>
+          <w:rFonts w:ascii="Arial" w:hAnsi="Arial" w:cs="Arial"/>
+          <w:color w:val="333333"/>
+          <w:szCs w:val="21"/>
+        </w:rPr>
+        <w:t>其中</w:t>
+      </w:r>
+      <w:r>
+        <w:rPr>
+          <w:rFonts w:ascii="Arial" w:hAnsi="Arial" w:cs="Arial"/>
+          <w:color w:val="333333"/>
+          <w:szCs w:val="21"/>
+        </w:rPr>
+        <w:t xml:space="preserve"> h= </w:t>
+      </w:r>
+      <w:r>
+        <w:rPr>
+          <w:rFonts w:ascii="Arial" w:hAnsi="Arial" w:cs="Arial"/>
+          <w:color w:val="333333"/>
+          <w:szCs w:val="21"/>
+        </w:rPr>
+        <w:t>是</w:t>
+      </w:r>
+      <w:r>
+        <w:rPr>
+          <w:rFonts w:ascii="Arial" w:hAnsi="Arial" w:cs="Arial"/>
+          <w:color w:val="333333"/>
+          <w:szCs w:val="21"/>
+        </w:rPr>
+        <w:t xml:space="preserve"> </w:t>
+      </w:r>
+      <w:r>
+        <w:rPr>
+          <w:rFonts w:ascii="Arial" w:hAnsi="Arial" w:cs="Arial"/>
+          <w:color w:val="333333"/>
+          <w:szCs w:val="21"/>
+        </w:rPr>
+        <w:t>根哈希值</w:t>
+      </w:r>
+      <w:r>
+        <w:rPr>
+          <w:rFonts w:ascii="Arial" w:hAnsi="Arial" w:cs="Arial"/>
+          <w:color w:val="333333"/>
+          <w:szCs w:val="21"/>
+        </w:rPr>
+        <w:t xml:space="preserve">. </w:t>
+      </w:r>
+      <w:r>
+        <w:rPr>
+          <w:rFonts w:ascii="Arial" w:hAnsi="Arial" w:cs="Arial"/>
+          <w:color w:val="333333"/>
+          <w:szCs w:val="21"/>
+        </w:rPr>
+        <w:t>由提供一个可信赖的</w:t>
+      </w:r>
+      <w:r>
+        <w:rPr>
+          <w:rFonts w:ascii="Arial" w:hAnsi="Arial" w:cs="Arial"/>
+          <w:color w:val="333333"/>
+          <w:szCs w:val="21"/>
+        </w:rPr>
+        <w:t xml:space="preserve"> </w:t>
+      </w:r>
+      <w:r>
+        <w:rPr>
+          <w:rFonts w:ascii="Arial" w:hAnsi="Arial" w:cs="Arial"/>
+          <w:color w:val="333333"/>
+          <w:szCs w:val="21"/>
+        </w:rPr>
+        <w:t>根哈希值</w:t>
+      </w:r>
+      <w:r>
+        <w:rPr>
+          <w:rFonts w:ascii="Arial" w:hAnsi="Arial" w:cs="Arial"/>
+          <w:color w:val="333333"/>
+          <w:szCs w:val="21"/>
+        </w:rPr>
+        <w:t xml:space="preserve"> </w:t>
+      </w:r>
+      <w:r>
+        <w:rPr>
+          <w:rFonts w:ascii="Arial" w:hAnsi="Arial" w:cs="Arial"/>
+          <w:color w:val="333333"/>
+          <w:szCs w:val="21"/>
+        </w:rPr>
+        <w:t>并发布它应该能有明显的改善文件的损坏抵抗性</w:t>
+      </w:r>
+      <w:r>
+        <w:rPr>
+          <w:rFonts w:ascii="Arial" w:hAnsi="Arial" w:cs="Arial"/>
+          <w:color w:val="333333"/>
+          <w:szCs w:val="21"/>
+        </w:rPr>
+        <w:t xml:space="preserve">. </w:t>
+      </w:r>
+      <w:r>
+        <w:rPr>
+          <w:rFonts w:ascii="Arial" w:hAnsi="Arial" w:cs="Arial"/>
+          <w:color w:val="333333"/>
+          <w:szCs w:val="21"/>
+        </w:rPr>
+        <w:t>阅读</w:t>
+      </w:r>
+      <w:r>
+        <w:rPr>
+          <w:rFonts w:ascii="Arial" w:hAnsi="Arial" w:cs="Arial"/>
+          <w:color w:val="333333"/>
+          <w:szCs w:val="21"/>
+        </w:rPr>
+        <w:t xml:space="preserve"> </w:t>
+      </w:r>
+      <w:r>
+        <w:rPr>
+          <w:rFonts w:ascii="Arial" w:hAnsi="Arial" w:cs="Arial"/>
+          <w:color w:val="333333"/>
+          <w:szCs w:val="21"/>
+        </w:rPr>
+        <w:t>根哈希值的信任</w:t>
+      </w:r>
+    </w:p>
+    <w:p>
+      <w:pPr>
+        <w:pStyle w:val="3"/>
+        <w:shd w:val="clear" w:color="auto" w:fill="FFFFFF"/>
+        <w:rPr>
+          <w:rFonts w:ascii="Arial" w:hAnsi="Arial" w:cs="Arial"/>
+          <w:color w:val="333333"/>
+          <w:sz w:val="21"/>
+          <w:szCs w:val="21"/>
+        </w:rPr>
+      </w:pPr>
+      <w:bookmarkStart w:id="9" w:name="1_2"/>
+      <w:bookmarkStart w:id="10" w:name="sub1542753_1_2"/>
+      <w:bookmarkStart w:id="11" w:name="从一个损坏还原"/>
+      <w:bookmarkEnd w:id="9"/>
+      <w:bookmarkEnd w:id="10"/>
+      <w:bookmarkEnd w:id="11"/>
+      <w:r>
+        <w:rPr>
+          <w:rStyle w:val="title-prefix"/>
+          <w:rFonts w:ascii="Arial" w:hAnsi="Arial" w:cs="Arial"/>
+          <w:sz w:val="21"/>
+          <w:szCs w:val="21"/>
+        </w:rPr>
+        <w:t>AICH</w:t>
+      </w:r>
+      <w:r>
+        <w:rPr>
+          <w:rFonts w:ascii="Arial" w:hAnsi="Arial" w:cs="Arial"/>
+          <w:sz w:val="21"/>
+          <w:szCs w:val="21"/>
+        </w:rPr>
+        <w:t>从一个损坏还原</w:t>
+      </w:r>
+    </w:p>
+    <w:p>
+      <w:pPr>
+        <w:shd w:val="clear" w:color="auto" w:fill="FFFFFF"/>
+        <w:spacing w:line="360" w:lineRule="atLeast"/>
+        <w:ind w:firstLine="480"/>
+        <w:rPr>
+          <w:rFonts w:ascii="Arial" w:hAnsi="Arial" w:cs="Arial"/>
+          <w:color w:val="333333"/>
+          <w:szCs w:val="21"/>
+        </w:rPr>
+      </w:pPr>
+      <w:r>
+        <w:rPr>
+          <w:rFonts w:ascii="Arial" w:hAnsi="Arial" w:cs="Arial"/>
+          <w:color w:val="333333"/>
+          <w:szCs w:val="21"/>
+        </w:rPr>
+        <w:t>无论何时</w:t>
+      </w:r>
+      <w:r>
+        <w:rPr>
+          <w:rFonts w:ascii="Arial" w:hAnsi="Arial" w:cs="Arial"/>
+          <w:color w:val="333333"/>
+          <w:szCs w:val="21"/>
+        </w:rPr>
+        <w:t xml:space="preserve"> eMule </w:t>
+      </w:r>
+      <w:r>
+        <w:rPr>
+          <w:rFonts w:ascii="Arial" w:hAnsi="Arial" w:cs="Arial"/>
+          <w:color w:val="333333"/>
+          <w:szCs w:val="21"/>
+        </w:rPr>
+        <w:t>在一个部分侦测到一个损坏它需要用一个完整</w:t>
+      </w:r>
+      <w:r>
+        <w:rPr>
+          <w:rFonts w:ascii="Arial" w:hAnsi="Arial" w:cs="Arial"/>
+          <w:color w:val="333333"/>
+          <w:szCs w:val="21"/>
+        </w:rPr>
+        <w:t xml:space="preserve"> AICH </w:t>
+      </w:r>
+      <w:hyperlink r:id="rId22" w:tgtFrame="_blank" w:history="1">
+        <w:r>
+          <w:rPr>
+            <w:rFonts w:ascii="Arial" w:hAnsi="Arial" w:cs="Arial"/>
+            <w:color w:val="136EC2"/>
+            <w:szCs w:val="21"/>
+          </w:rPr>
+          <w:t>哈希值</w:t>
+        </w:r>
+      </w:hyperlink>
+      <w:r>
+        <w:rPr>
+          <w:rFonts w:ascii="Arial" w:hAnsi="Arial" w:cs="Arial"/>
+          <w:color w:val="333333"/>
+          <w:szCs w:val="21"/>
+        </w:rPr>
+        <w:t>资料从随便一个客户端中取得一个还原</w:t>
+      </w:r>
+      <w:hyperlink r:id="rId23" w:tgtFrame="_blank" w:history="1">
+        <w:r>
+          <w:rPr>
+            <w:rFonts w:ascii="Arial" w:hAnsi="Arial" w:cs="Arial"/>
+            <w:color w:val="136EC2"/>
+            <w:szCs w:val="21"/>
+          </w:rPr>
+          <w:t>封包</w:t>
+        </w:r>
+      </w:hyperlink>
+      <w:r>
+        <w:rPr>
+          <w:rFonts w:ascii="Arial" w:hAnsi="Arial" w:cs="Arial"/>
+          <w:color w:val="333333"/>
+          <w:szCs w:val="21"/>
+        </w:rPr>
+        <w:t xml:space="preserve">. </w:t>
+      </w:r>
+      <w:r>
+        <w:rPr>
+          <w:rFonts w:ascii="Arial" w:hAnsi="Arial" w:cs="Arial"/>
+          <w:color w:val="333333"/>
+          <w:szCs w:val="21"/>
+        </w:rPr>
+        <w:t>这个还原封包包含在切细树状整体损坏部分的全部</w:t>
+      </w:r>
+      <w:r>
+        <w:rPr>
+          <w:rFonts w:ascii="Arial" w:hAnsi="Arial" w:cs="Arial"/>
+          <w:color w:val="333333"/>
+          <w:szCs w:val="21"/>
+        </w:rPr>
+        <w:t xml:space="preserve"> 53 </w:t>
+      </w:r>
+      <w:r>
+        <w:rPr>
+          <w:rFonts w:ascii="Arial" w:hAnsi="Arial" w:cs="Arial"/>
+          <w:color w:val="333333"/>
+          <w:szCs w:val="21"/>
+        </w:rPr>
+        <w:t>个</w:t>
+      </w:r>
+      <w:r>
+        <w:rPr>
+          <w:rFonts w:ascii="Arial" w:hAnsi="Arial" w:cs="Arial"/>
+          <w:color w:val="333333"/>
+          <w:szCs w:val="21"/>
+        </w:rPr>
+        <w:t xml:space="preserve"> </w:t>
+      </w:r>
+      <w:r>
+        <w:rPr>
+          <w:rFonts w:ascii="Arial" w:hAnsi="Arial" w:cs="Arial"/>
+          <w:color w:val="333333"/>
+          <w:szCs w:val="21"/>
+        </w:rPr>
+        <w:t>区块哈希值</w:t>
+      </w:r>
+      <w:r>
+        <w:rPr>
+          <w:rFonts w:ascii="Arial" w:hAnsi="Arial" w:cs="Arial"/>
+          <w:color w:val="333333"/>
+          <w:szCs w:val="21"/>
+        </w:rPr>
+        <w:t xml:space="preserve"> </w:t>
+      </w:r>
+      <w:r>
+        <w:rPr>
+          <w:rFonts w:ascii="Arial" w:hAnsi="Arial" w:cs="Arial"/>
+          <w:color w:val="333333"/>
+          <w:szCs w:val="21"/>
+        </w:rPr>
+        <w:t>和一个</w:t>
+      </w:r>
+      <w:r>
+        <w:rPr>
+          <w:rFonts w:ascii="Arial" w:hAnsi="Arial" w:cs="Arial"/>
+          <w:color w:val="333333"/>
+          <w:szCs w:val="21"/>
+        </w:rPr>
+        <w:t xml:space="preserve"> </w:t>
+      </w:r>
+      <w:r>
+        <w:rPr>
+          <w:rFonts w:ascii="Arial" w:hAnsi="Arial" w:cs="Arial"/>
+          <w:color w:val="333333"/>
+          <w:szCs w:val="21"/>
+        </w:rPr>
+        <w:t>验证哈希值</w:t>
+      </w:r>
+      <w:r>
+        <w:rPr>
+          <w:rFonts w:ascii="Arial" w:hAnsi="Arial" w:cs="Arial"/>
+          <w:color w:val="333333"/>
+          <w:szCs w:val="21"/>
+        </w:rPr>
+        <w:t xml:space="preserve"> </w:t>
+      </w:r>
+      <w:r>
+        <w:rPr>
+          <w:rFonts w:ascii="Arial" w:hAnsi="Arial" w:cs="Arial"/>
+          <w:color w:val="333333"/>
+          <w:szCs w:val="21"/>
+        </w:rPr>
+        <w:t>的号码</w:t>
+      </w:r>
+      <w:r>
+        <w:rPr>
+          <w:rFonts w:ascii="Arial" w:hAnsi="Arial" w:cs="Arial"/>
+          <w:color w:val="333333"/>
+          <w:szCs w:val="21"/>
+        </w:rPr>
+        <w:t xml:space="preserve">. </w:t>
+      </w:r>
+      <w:r>
+        <w:rPr>
+          <w:rFonts w:ascii="Arial" w:hAnsi="Arial" w:cs="Arial"/>
+          <w:color w:val="333333"/>
+          <w:szCs w:val="21"/>
+        </w:rPr>
+        <w:t>上面图片显示一个</w:t>
+      </w:r>
+      <w:r>
+        <w:rPr>
+          <w:rFonts w:ascii="Arial" w:hAnsi="Arial" w:cs="Arial"/>
+          <w:color w:val="333333"/>
+          <w:szCs w:val="21"/>
+        </w:rPr>
+        <w:t xml:space="preserve"> 4 </w:t>
+      </w:r>
+      <w:r>
+        <w:rPr>
+          <w:rFonts w:ascii="Arial" w:hAnsi="Arial" w:cs="Arial"/>
+          <w:color w:val="333333"/>
+          <w:szCs w:val="21"/>
+        </w:rPr>
+        <w:t>部分文件的一个还原封包</w:t>
+      </w:r>
+      <w:r>
+        <w:rPr>
+          <w:rFonts w:ascii="Arial" w:hAnsi="Arial" w:cs="Arial"/>
+          <w:color w:val="333333"/>
+          <w:szCs w:val="21"/>
+        </w:rPr>
+        <w:t xml:space="preserve">. </w:t>
+      </w:r>
+      <w:r>
+        <w:rPr>
+          <w:rFonts w:ascii="Arial" w:hAnsi="Arial" w:cs="Arial"/>
+          <w:color w:val="333333"/>
+          <w:szCs w:val="21"/>
+        </w:rPr>
+        <w:t>验证哈希值</w:t>
+      </w:r>
+      <w:r>
+        <w:rPr>
+          <w:rFonts w:ascii="Arial" w:hAnsi="Arial" w:cs="Arial"/>
+          <w:color w:val="333333"/>
+          <w:szCs w:val="21"/>
+        </w:rPr>
+        <w:t xml:space="preserve"> </w:t>
+      </w:r>
+      <w:r>
+        <w:rPr>
+          <w:rFonts w:ascii="Arial" w:hAnsi="Arial" w:cs="Arial"/>
+          <w:color w:val="333333"/>
+          <w:szCs w:val="21"/>
+        </w:rPr>
+        <w:t>的号码是由文件的分割部分数量来决定</w:t>
+      </w:r>
+      <w:r>
+        <w:rPr>
+          <w:rFonts w:ascii="Arial" w:hAnsi="Arial" w:cs="Arial"/>
+          <w:color w:val="333333"/>
+          <w:szCs w:val="21"/>
+        </w:rPr>
+        <w:t xml:space="preserve"> (2^x &gt;= '</w:t>
+      </w:r>
+      <w:r>
+        <w:rPr>
+          <w:rFonts w:ascii="Arial" w:hAnsi="Arial" w:cs="Arial"/>
+          <w:color w:val="333333"/>
+          <w:szCs w:val="21"/>
+        </w:rPr>
+        <w:t>部分数量</w:t>
+      </w:r>
+      <w:r>
+        <w:rPr>
+          <w:rFonts w:ascii="Arial" w:hAnsi="Arial" w:cs="Arial"/>
+          <w:color w:val="333333"/>
+          <w:szCs w:val="21"/>
+        </w:rPr>
+        <w:t xml:space="preserve">', </w:t>
+      </w:r>
+      <w:r>
+        <w:rPr>
+          <w:rFonts w:ascii="Arial" w:hAnsi="Arial" w:cs="Arial"/>
+          <w:color w:val="333333"/>
+          <w:szCs w:val="21"/>
+        </w:rPr>
+        <w:t>用</w:t>
+      </w:r>
+      <w:r>
+        <w:rPr>
+          <w:rFonts w:ascii="Arial" w:hAnsi="Arial" w:cs="Arial"/>
+          <w:color w:val="333333"/>
+          <w:szCs w:val="21"/>
+        </w:rPr>
+        <w:t xml:space="preserve"> x = </w:t>
+      </w:r>
+      <w:r>
+        <w:rPr>
+          <w:rFonts w:ascii="Arial" w:hAnsi="Arial" w:cs="Arial"/>
+          <w:color w:val="333333"/>
+          <w:szCs w:val="21"/>
+        </w:rPr>
+        <w:t>验证哈希值号码</w:t>
+      </w:r>
+      <w:r>
+        <w:rPr>
+          <w:rFonts w:ascii="Arial" w:hAnsi="Arial" w:cs="Arial"/>
+          <w:color w:val="333333"/>
+          <w:szCs w:val="21"/>
+        </w:rPr>
+        <w:t>).</w:t>
+      </w:r>
+    </w:p>
+    <w:p>
+      <w:pPr>
+        <w:shd w:val="clear" w:color="auto" w:fill="FFFFFF"/>
+        <w:spacing w:line="360" w:lineRule="atLeast"/>
+        <w:ind w:firstLine="480"/>
+        <w:rPr>
+          <w:rFonts w:ascii="Arial" w:hAnsi="Arial" w:cs="Arial"/>
+          <w:color w:val="333333"/>
+          <w:szCs w:val="21"/>
+        </w:rPr>
+      </w:pPr>
+      <w:r>
+        <w:rPr>
+          <w:rFonts w:ascii="Arial" w:hAnsi="Arial" w:cs="Arial"/>
+          <w:color w:val="333333"/>
+          <w:szCs w:val="21"/>
+        </w:rPr>
+        <w:t>接收还原</w:t>
+      </w:r>
+      <w:hyperlink r:id="rId24" w:tgtFrame="_blank" w:history="1">
+        <w:r>
+          <w:rPr>
+            <w:rFonts w:ascii="Arial" w:hAnsi="Arial" w:cs="Arial"/>
+            <w:color w:val="136EC2"/>
+            <w:szCs w:val="21"/>
+          </w:rPr>
+          <w:t>封包</w:t>
+        </w:r>
+      </w:hyperlink>
+      <w:r>
+        <w:rPr>
+          <w:rFonts w:ascii="Arial" w:hAnsi="Arial" w:cs="Arial"/>
+          <w:color w:val="333333"/>
+          <w:szCs w:val="21"/>
+        </w:rPr>
+        <w:t>之后</w:t>
+      </w:r>
+      <w:r>
+        <w:rPr>
+          <w:rFonts w:ascii="Arial" w:hAnsi="Arial" w:cs="Arial"/>
+          <w:color w:val="333333"/>
+          <w:szCs w:val="21"/>
+        </w:rPr>
+        <w:t xml:space="preserve"> eMule </w:t>
+      </w:r>
+      <w:r>
+        <w:rPr>
+          <w:rFonts w:ascii="Arial" w:hAnsi="Arial" w:cs="Arial"/>
+          <w:color w:val="333333"/>
+          <w:szCs w:val="21"/>
+        </w:rPr>
+        <w:t>检查</w:t>
+      </w:r>
+      <w:r>
+        <w:rPr>
+          <w:rFonts w:ascii="Arial" w:hAnsi="Arial" w:cs="Arial"/>
+          <w:color w:val="333333"/>
+          <w:szCs w:val="21"/>
+        </w:rPr>
+        <w:t xml:space="preserve"> </w:t>
+      </w:r>
+      <w:r>
+        <w:rPr>
+          <w:rFonts w:ascii="Arial" w:hAnsi="Arial" w:cs="Arial"/>
+          <w:color w:val="333333"/>
+          <w:szCs w:val="21"/>
+        </w:rPr>
+        <w:t>验证</w:t>
+      </w:r>
+      <w:hyperlink r:id="rId25" w:tgtFrame="_blank" w:history="1">
+        <w:r>
+          <w:rPr>
+            <w:rFonts w:ascii="Arial" w:hAnsi="Arial" w:cs="Arial"/>
+            <w:color w:val="136EC2"/>
+            <w:szCs w:val="21"/>
+          </w:rPr>
+          <w:t>哈希值</w:t>
+        </w:r>
+      </w:hyperlink>
+      <w:r>
+        <w:rPr>
+          <w:rFonts w:ascii="Arial" w:hAnsi="Arial" w:cs="Arial"/>
+          <w:color w:val="333333"/>
+          <w:szCs w:val="21"/>
+        </w:rPr>
+        <w:t xml:space="preserve"> </w:t>
+      </w:r>
+      <w:r>
+        <w:rPr>
+          <w:rFonts w:ascii="Arial" w:hAnsi="Arial" w:cs="Arial"/>
+          <w:color w:val="333333"/>
+          <w:szCs w:val="21"/>
+        </w:rPr>
+        <w:t>逆向确认它的根哈希值</w:t>
+      </w:r>
+      <w:r>
+        <w:rPr>
+          <w:rFonts w:ascii="Arial" w:hAnsi="Arial" w:cs="Arial"/>
+          <w:color w:val="333333"/>
+          <w:szCs w:val="21"/>
+        </w:rPr>
+        <w:t xml:space="preserve">. </w:t>
+      </w:r>
+      <w:r>
+        <w:rPr>
+          <w:rFonts w:ascii="Arial" w:hAnsi="Arial" w:cs="Arial"/>
+          <w:color w:val="333333"/>
+          <w:szCs w:val="21"/>
+        </w:rPr>
+        <w:t>假如它们相符</w:t>
+      </w:r>
+      <w:r>
+        <w:rPr>
+          <w:rFonts w:ascii="Arial" w:hAnsi="Arial" w:cs="Arial"/>
+          <w:color w:val="333333"/>
+          <w:szCs w:val="21"/>
+        </w:rPr>
+        <w:t xml:space="preserve">, eMule </w:t>
+      </w:r>
+      <w:r>
+        <w:rPr>
+          <w:rFonts w:ascii="Arial" w:hAnsi="Arial" w:cs="Arial"/>
+          <w:color w:val="333333"/>
+          <w:szCs w:val="21"/>
+        </w:rPr>
+        <w:t>从还原封包的</w:t>
+      </w:r>
+      <w:r>
+        <w:rPr>
+          <w:rFonts w:ascii="Arial" w:hAnsi="Arial" w:cs="Arial"/>
+          <w:color w:val="333333"/>
+          <w:szCs w:val="21"/>
+        </w:rPr>
+        <w:t xml:space="preserve"> </w:t>
+      </w:r>
+      <w:r>
+        <w:rPr>
+          <w:rFonts w:ascii="Arial" w:hAnsi="Arial" w:cs="Arial"/>
+          <w:color w:val="333333"/>
+          <w:szCs w:val="21"/>
+        </w:rPr>
+        <w:t>区块哈希值</w:t>
+      </w:r>
+      <w:r>
+        <w:rPr>
+          <w:rFonts w:ascii="Arial" w:hAnsi="Arial" w:cs="Arial"/>
+          <w:color w:val="333333"/>
+          <w:szCs w:val="21"/>
+        </w:rPr>
+        <w:t xml:space="preserve"> </w:t>
+      </w:r>
+      <w:r>
+        <w:rPr>
+          <w:rFonts w:ascii="Arial" w:hAnsi="Arial" w:cs="Arial"/>
+          <w:color w:val="333333"/>
+          <w:szCs w:val="21"/>
+        </w:rPr>
+        <w:t>逆向检查损坏部分的全部</w:t>
+      </w:r>
+      <w:r>
+        <w:rPr>
+          <w:rFonts w:ascii="Arial" w:hAnsi="Arial" w:cs="Arial"/>
+          <w:color w:val="333333"/>
+          <w:szCs w:val="21"/>
+        </w:rPr>
+        <w:t xml:space="preserve"> 53 </w:t>
+      </w:r>
+      <w:r>
+        <w:rPr>
+          <w:rFonts w:ascii="Arial" w:hAnsi="Arial" w:cs="Arial"/>
+          <w:color w:val="333333"/>
+          <w:szCs w:val="21"/>
+        </w:rPr>
+        <w:t>个区块</w:t>
+      </w:r>
+      <w:r>
+        <w:rPr>
+          <w:rFonts w:ascii="Arial" w:hAnsi="Arial" w:cs="Arial"/>
+          <w:color w:val="333333"/>
+          <w:szCs w:val="21"/>
+        </w:rPr>
+        <w:t xml:space="preserve">. AICH </w:t>
+      </w:r>
+      <w:r>
+        <w:rPr>
+          <w:rFonts w:ascii="Arial" w:hAnsi="Arial" w:cs="Arial"/>
+          <w:color w:val="333333"/>
+          <w:szCs w:val="21"/>
+        </w:rPr>
+        <w:t>能还原全部区块用它们的</w:t>
+      </w:r>
+      <w:r>
+        <w:rPr>
+          <w:rFonts w:ascii="Arial" w:hAnsi="Arial" w:cs="Arial"/>
+          <w:color w:val="333333"/>
+          <w:szCs w:val="21"/>
+        </w:rPr>
+        <w:t xml:space="preserve"> </w:t>
+      </w:r>
+      <w:r>
+        <w:rPr>
+          <w:rFonts w:ascii="Arial" w:hAnsi="Arial" w:cs="Arial"/>
+          <w:color w:val="333333"/>
+          <w:szCs w:val="21"/>
+        </w:rPr>
+        <w:t>区块哈希值</w:t>
+      </w:r>
+      <w:r>
+        <w:rPr>
+          <w:rFonts w:ascii="Arial" w:hAnsi="Arial" w:cs="Arial"/>
+          <w:color w:val="333333"/>
+          <w:szCs w:val="21"/>
+        </w:rPr>
+        <w:t xml:space="preserve"> </w:t>
+      </w:r>
+      <w:r>
+        <w:rPr>
+          <w:rFonts w:ascii="Arial" w:hAnsi="Arial" w:cs="Arial"/>
+          <w:color w:val="333333"/>
+          <w:szCs w:val="21"/>
+        </w:rPr>
+        <w:t>逆向相符来让只有损坏的区块重新下载</w:t>
+      </w:r>
+      <w:r>
+        <w:rPr>
+          <w:rFonts w:ascii="Arial" w:hAnsi="Arial" w:cs="Arial"/>
+          <w:color w:val="333333"/>
+          <w:szCs w:val="21"/>
+        </w:rPr>
+        <w:t>.</w:t>
+      </w:r>
+    </w:p>
+    <w:p>
+      <w:pPr>
+        <w:shd w:val="clear" w:color="auto" w:fill="FFFFFF"/>
+        <w:spacing w:line="360" w:lineRule="atLeast"/>
+        <w:ind w:firstLine="480"/>
+        <w:rPr>
+          <w:rFonts w:ascii="Arial" w:hAnsi="Arial" w:cs="Arial"/>
+          <w:color w:val="333333"/>
+          <w:szCs w:val="21"/>
+        </w:rPr>
+      </w:pPr>
+      <w:r>
+        <w:rPr>
+          <w:rFonts w:ascii="Arial" w:hAnsi="Arial" w:cs="Arial"/>
+          <w:color w:val="333333"/>
+          <w:szCs w:val="21"/>
+        </w:rPr>
+        <w:t>在记录中一个成功的还原看起来会像下面列出的</w:t>
+      </w:r>
+      <w:r>
+        <w:rPr>
+          <w:rFonts w:ascii="Arial" w:hAnsi="Arial" w:cs="Arial"/>
+          <w:color w:val="333333"/>
+          <w:szCs w:val="21"/>
+        </w:rPr>
+        <w:t>:</w:t>
+      </w:r>
+    </w:p>
+    <w:p>
+      <w:pPr>
+        <w:shd w:val="clear" w:color="auto" w:fill="FFFFFF"/>
+        <w:spacing w:line="360" w:lineRule="atLeast"/>
+        <w:ind w:firstLine="480"/>
+        <w:rPr>
+          <w:rFonts w:ascii="Arial" w:hAnsi="Arial" w:cs="Arial"/>
+          <w:color w:val="333333"/>
+          <w:szCs w:val="21"/>
+        </w:rPr>
+      </w:pPr>
+      <w:r>
+        <w:rPr>
+          <w:rFonts w:ascii="Arial" w:hAnsi="Arial" w:cs="Arial"/>
+          <w:color w:val="333333"/>
+          <w:szCs w:val="21"/>
+        </w:rPr>
+        <w:lastRenderedPageBreak/>
+        <w:t xml:space="preserve">09.09.2004 02:43:43: </w:t>
+      </w:r>
+      <w:r>
+        <w:rPr>
+          <w:rFonts w:ascii="Arial" w:hAnsi="Arial" w:cs="Arial"/>
+          <w:color w:val="333333"/>
+          <w:szCs w:val="21"/>
+        </w:rPr>
+        <w:t>已下载部分</w:t>
+      </w:r>
+      <w:r>
+        <w:rPr>
+          <w:rFonts w:ascii="Arial" w:hAnsi="Arial" w:cs="Arial"/>
+          <w:color w:val="333333"/>
+          <w:szCs w:val="21"/>
+        </w:rPr>
+        <w:t xml:space="preserve"> 6 </w:t>
+      </w:r>
+      <w:r>
+        <w:rPr>
+          <w:rFonts w:ascii="Arial" w:hAnsi="Arial" w:cs="Arial"/>
+          <w:color w:val="333333"/>
+          <w:szCs w:val="21"/>
+        </w:rPr>
+        <w:t>损坏了</w:t>
+      </w:r>
+      <w:r>
+        <w:rPr>
+          <w:rFonts w:ascii="Arial" w:hAnsi="Arial" w:cs="Arial"/>
+          <w:color w:val="333333"/>
+          <w:szCs w:val="21"/>
+        </w:rPr>
+        <w:t xml:space="preserve"> :( ([file])</w:t>
+      </w:r>
+    </w:p>
+    <w:p>
+      <w:pPr>
+        <w:shd w:val="clear" w:color="auto" w:fill="FFFFFF"/>
+        <w:spacing w:line="360" w:lineRule="atLeast"/>
+        <w:ind w:firstLine="480"/>
+        <w:rPr>
+          <w:rFonts w:ascii="Arial" w:hAnsi="Arial" w:cs="Arial"/>
+          <w:color w:val="333333"/>
+          <w:szCs w:val="21"/>
+        </w:rPr>
+      </w:pPr>
+      <w:r>
+        <w:rPr>
+          <w:rFonts w:ascii="Arial" w:hAnsi="Arial" w:cs="Arial"/>
+          <w:color w:val="333333"/>
+          <w:szCs w:val="21"/>
+        </w:rPr>
+        <w:t xml:space="preserve">09.09.2004 02:43:46: AICH </w:t>
+      </w:r>
+      <w:r>
+        <w:rPr>
+          <w:rFonts w:ascii="Arial" w:hAnsi="Arial" w:cs="Arial"/>
+          <w:color w:val="333333"/>
+          <w:szCs w:val="21"/>
+        </w:rPr>
+        <w:t>成功的还原</w:t>
+      </w:r>
+      <w:r>
+        <w:rPr>
+          <w:rFonts w:ascii="Arial" w:hAnsi="Arial" w:cs="Arial"/>
+          <w:color w:val="333333"/>
+          <w:szCs w:val="21"/>
+        </w:rPr>
+        <w:t xml:space="preserve"> 8.22 </w:t>
+      </w:r>
+      <w:r>
+        <w:rPr>
+          <w:rFonts w:ascii="Arial" w:hAnsi="Arial" w:cs="Arial"/>
+          <w:color w:val="333333"/>
+          <w:szCs w:val="21"/>
+        </w:rPr>
+        <w:t>于</w:t>
+      </w:r>
+      <w:r>
+        <w:rPr>
+          <w:rFonts w:ascii="Arial" w:hAnsi="Arial" w:cs="Arial"/>
+          <w:color w:val="333333"/>
+          <w:szCs w:val="21"/>
+        </w:rPr>
+        <w:t xml:space="preserve"> 9.28 </w:t>
+      </w:r>
+      <w:r>
+        <w:rPr>
+          <w:rFonts w:ascii="Arial" w:hAnsi="Arial" w:cs="Arial"/>
+          <w:color w:val="333333"/>
+          <w:szCs w:val="21"/>
+        </w:rPr>
+        <w:t>从部分</w:t>
+      </w:r>
+      <w:r>
+        <w:rPr>
+          <w:rFonts w:ascii="Arial" w:hAnsi="Arial" w:cs="Arial"/>
+          <w:color w:val="333333"/>
+          <w:szCs w:val="21"/>
+        </w:rPr>
+        <w:t xml:space="preserve"> 6 </w:t>
+      </w:r>
+      <w:r>
+        <w:rPr>
+          <w:rFonts w:ascii="Arial" w:hAnsi="Arial" w:cs="Arial"/>
+          <w:color w:val="333333"/>
+          <w:szCs w:val="21"/>
+        </w:rPr>
+        <w:t>于</w:t>
+      </w:r>
+      <w:r>
+        <w:rPr>
+          <w:rFonts w:ascii="Arial" w:hAnsi="Arial" w:cs="Arial"/>
+          <w:color w:val="333333"/>
+          <w:szCs w:val="21"/>
+        </w:rPr>
+        <w:t xml:space="preserve"> [file]</w:t>
+      </w:r>
+    </w:p>
+    <w:p>
+      <w:pPr>
+        <w:pStyle w:val="3"/>
+        <w:shd w:val="clear" w:color="auto" w:fill="FFFFFF"/>
+        <w:rPr>
+          <w:rFonts w:ascii="Arial" w:hAnsi="Arial" w:cs="Arial"/>
+          <w:color w:val="333333"/>
+          <w:sz w:val="21"/>
+          <w:szCs w:val="21"/>
+        </w:rPr>
+      </w:pPr>
+      <w:bookmarkStart w:id="12" w:name="1_3"/>
+      <w:bookmarkStart w:id="13" w:name="sub1542753_1_3"/>
+      <w:bookmarkStart w:id="14" w:name="根哈希值的信任"/>
+      <w:bookmarkEnd w:id="12"/>
+      <w:bookmarkEnd w:id="13"/>
+      <w:bookmarkEnd w:id="14"/>
+      <w:r>
+        <w:rPr>
+          <w:rStyle w:val="title-prefix"/>
+          <w:rFonts w:ascii="Arial" w:hAnsi="Arial" w:cs="Arial"/>
+          <w:sz w:val="21"/>
+          <w:szCs w:val="21"/>
+        </w:rPr>
+        <w:t>AICH</w:t>
+      </w:r>
+      <w:r>
+        <w:rPr>
+          <w:rFonts w:ascii="Arial" w:hAnsi="Arial" w:cs="Arial"/>
+          <w:sz w:val="21"/>
+          <w:szCs w:val="21"/>
+        </w:rPr>
+        <w:t>根哈希值的信任</w:t>
+      </w:r>
+    </w:p>
+    <w:p>
+      <w:pPr>
+        <w:shd w:val="clear" w:color="auto" w:fill="FFFFFF"/>
+        <w:spacing w:line="360" w:lineRule="atLeast"/>
+        <w:ind w:firstLine="480"/>
+        <w:rPr>
+          <w:rFonts w:ascii="Arial" w:hAnsi="Arial" w:cs="Arial"/>
+          <w:color w:val="333333"/>
+          <w:szCs w:val="21"/>
+        </w:rPr>
+      </w:pPr>
+      <w:r>
+        <w:rPr>
+          <w:rFonts w:ascii="Arial" w:hAnsi="Arial" w:cs="Arial"/>
+          <w:color w:val="333333"/>
+          <w:szCs w:val="21"/>
+        </w:rPr>
+        <w:t>最佳的方式是从有</w:t>
+      </w:r>
+      <w:r>
+        <w:rPr>
+          <w:rFonts w:ascii="Arial" w:hAnsi="Arial" w:cs="Arial"/>
+          <w:color w:val="333333"/>
+          <w:szCs w:val="21"/>
+        </w:rPr>
+        <w:t xml:space="preserve"> </w:t>
+      </w:r>
+      <w:r>
+        <w:rPr>
+          <w:rFonts w:ascii="Arial" w:hAnsi="Arial" w:cs="Arial"/>
+          <w:color w:val="333333"/>
+          <w:szCs w:val="21"/>
+        </w:rPr>
+        <w:t>根哈希值</w:t>
+      </w:r>
+      <w:r>
+        <w:rPr>
+          <w:rFonts w:ascii="Arial" w:hAnsi="Arial" w:cs="Arial"/>
+          <w:color w:val="333333"/>
+          <w:szCs w:val="21"/>
+        </w:rPr>
+        <w:t xml:space="preserve"> </w:t>
+      </w:r>
+      <w:r>
+        <w:rPr>
+          <w:rFonts w:ascii="Arial" w:hAnsi="Arial" w:cs="Arial"/>
+          <w:color w:val="333333"/>
+          <w:szCs w:val="21"/>
+        </w:rPr>
+        <w:t>的链接来下载</w:t>
+      </w:r>
+      <w:r>
+        <w:rPr>
+          <w:rFonts w:ascii="Arial" w:hAnsi="Arial" w:cs="Arial"/>
+          <w:color w:val="333333"/>
+          <w:szCs w:val="21"/>
+        </w:rPr>
+        <w:t xml:space="preserve">. </w:t>
+      </w:r>
+      <w:r>
+        <w:rPr>
+          <w:rFonts w:ascii="Arial" w:hAnsi="Arial" w:cs="Arial"/>
+          <w:color w:val="333333"/>
+          <w:szCs w:val="21"/>
+        </w:rPr>
+        <w:t>假定这个链接的来源是可信任的根哈希值而一但受信任将会把这个文件的根哈希值储存在</w:t>
+      </w:r>
+      <w:hyperlink r:id="rId26" w:tgtFrame="_blank" w:history="1">
+        <w:r>
+          <w:rPr>
+            <w:rFonts w:ascii="Arial" w:hAnsi="Arial" w:cs="Arial"/>
+            <w:color w:val="136EC2"/>
+            <w:szCs w:val="21"/>
+          </w:rPr>
+          <w:t>磁盘</w:t>
+        </w:r>
+      </w:hyperlink>
+      <w:r>
+        <w:rPr>
+          <w:rFonts w:ascii="Arial" w:hAnsi="Arial" w:cs="Arial"/>
+          <w:color w:val="333333"/>
+          <w:szCs w:val="21"/>
+        </w:rPr>
+        <w:t>.</w:t>
+      </w:r>
+    </w:p>
+    <w:p>
+      <w:pPr>
+        <w:shd w:val="clear" w:color="auto" w:fill="FFFFFF"/>
+        <w:spacing w:line="360" w:lineRule="atLeast"/>
+        <w:ind w:firstLine="480"/>
+        <w:rPr>
+          <w:rFonts w:ascii="Arial" w:hAnsi="Arial" w:cs="Arial"/>
+          <w:color w:val="333333"/>
+          <w:szCs w:val="21"/>
+        </w:rPr>
+      </w:pPr>
+      <w:r>
+        <w:rPr>
+          <w:rFonts w:ascii="Arial" w:hAnsi="Arial" w:cs="Arial"/>
+          <w:color w:val="333333"/>
+          <w:szCs w:val="21"/>
+        </w:rPr>
+        <w:t>假如不是由链接提供的根</w:t>
+      </w:r>
+      <w:hyperlink r:id="rId27" w:tgtFrame="_blank" w:history="1">
+        <w:r>
+          <w:rPr>
+            <w:rFonts w:ascii="Arial" w:hAnsi="Arial" w:cs="Arial"/>
+            <w:color w:val="136EC2"/>
+            <w:szCs w:val="21"/>
+          </w:rPr>
+          <w:t>哈希值</w:t>
+        </w:r>
+      </w:hyperlink>
+      <w:r>
+        <w:rPr>
+          <w:rFonts w:ascii="Arial" w:hAnsi="Arial" w:cs="Arial"/>
+          <w:color w:val="333333"/>
+          <w:szCs w:val="21"/>
+        </w:rPr>
+        <w:t>而是由文件的来源送出的</w:t>
+      </w:r>
+      <w:r>
+        <w:rPr>
+          <w:rFonts w:ascii="Arial" w:hAnsi="Arial" w:cs="Arial"/>
+          <w:color w:val="333333"/>
+          <w:szCs w:val="21"/>
+        </w:rPr>
+        <w:t xml:space="preserve"> eMule </w:t>
+      </w:r>
+      <w:r>
+        <w:rPr>
+          <w:rFonts w:ascii="Arial" w:hAnsi="Arial" w:cs="Arial"/>
+          <w:color w:val="333333"/>
+          <w:szCs w:val="21"/>
+        </w:rPr>
+        <w:t>也会去信任这根哈希值</w:t>
+      </w:r>
+      <w:r>
+        <w:rPr>
+          <w:rFonts w:ascii="Arial" w:hAnsi="Arial" w:cs="Arial"/>
+          <w:color w:val="333333"/>
+          <w:szCs w:val="21"/>
+        </w:rPr>
+        <w:t xml:space="preserve">. </w:t>
+      </w:r>
+      <w:r>
+        <w:rPr>
+          <w:rFonts w:ascii="Arial" w:hAnsi="Arial" w:cs="Arial"/>
+          <w:color w:val="333333"/>
+          <w:szCs w:val="21"/>
+        </w:rPr>
+        <w:t>它只会在一个</w:t>
+      </w:r>
+      <w:r>
+        <w:rPr>
+          <w:rFonts w:ascii="Arial" w:hAnsi="Arial" w:cs="Arial"/>
+          <w:color w:val="333333"/>
+          <w:szCs w:val="21"/>
+        </w:rPr>
+        <w:t xml:space="preserve"> </w:t>
+      </w:r>
+      <w:r>
+        <w:rPr>
+          <w:rFonts w:ascii="Arial" w:hAnsi="Arial" w:cs="Arial"/>
+          <w:color w:val="333333"/>
+          <w:szCs w:val="21"/>
+        </w:rPr>
+        <w:t>根哈希值</w:t>
+      </w:r>
+      <w:r>
+        <w:rPr>
+          <w:rFonts w:ascii="Arial" w:hAnsi="Arial" w:cs="Arial"/>
+          <w:color w:val="333333"/>
+          <w:szCs w:val="21"/>
+        </w:rPr>
+        <w:t xml:space="preserve"> </w:t>
+      </w:r>
+      <w:r>
+        <w:rPr>
+          <w:rFonts w:ascii="Arial" w:hAnsi="Arial" w:cs="Arial"/>
+          <w:color w:val="333333"/>
+          <w:szCs w:val="21"/>
+        </w:rPr>
+        <w:t>最少</w:t>
+      </w:r>
+      <w:r>
+        <w:rPr>
+          <w:rFonts w:ascii="Arial" w:hAnsi="Arial" w:cs="Arial"/>
+          <w:color w:val="333333"/>
+          <w:szCs w:val="21"/>
+        </w:rPr>
+        <w:t xml:space="preserve"> 10 </w:t>
+      </w:r>
+      <w:r>
+        <w:rPr>
+          <w:rFonts w:ascii="Arial" w:hAnsi="Arial" w:cs="Arial"/>
+          <w:color w:val="333333"/>
+          <w:szCs w:val="21"/>
+        </w:rPr>
+        <w:t>个不同的来源送出相同的值和最少全部</w:t>
+      </w:r>
+      <w:r>
+        <w:rPr>
+          <w:rFonts w:ascii="Arial" w:hAnsi="Arial" w:cs="Arial"/>
+          <w:color w:val="333333"/>
+          <w:szCs w:val="21"/>
+        </w:rPr>
+        <w:t xml:space="preserve"> 92% </w:t>
+      </w:r>
+      <w:r>
+        <w:rPr>
+          <w:rFonts w:ascii="Arial" w:hAnsi="Arial" w:cs="Arial"/>
+          <w:color w:val="333333"/>
+          <w:szCs w:val="21"/>
+        </w:rPr>
+        <w:t>的来源同意这个值才会去相信它是真的</w:t>
+      </w:r>
+      <w:r>
+        <w:rPr>
+          <w:rFonts w:ascii="Arial" w:hAnsi="Arial" w:cs="Arial"/>
+          <w:color w:val="333333"/>
+          <w:szCs w:val="21"/>
+        </w:rPr>
+        <w:t xml:space="preserve">. </w:t>
+      </w:r>
+      <w:r>
+        <w:rPr>
+          <w:rFonts w:ascii="Arial" w:hAnsi="Arial" w:cs="Arial"/>
+          <w:color w:val="333333"/>
+          <w:szCs w:val="21"/>
+        </w:rPr>
+        <w:t>因为这个</w:t>
+      </w:r>
+      <w:r>
+        <w:rPr>
+          <w:rFonts w:ascii="Arial" w:hAnsi="Arial" w:cs="Arial"/>
+          <w:color w:val="333333"/>
+          <w:szCs w:val="21"/>
+        </w:rPr>
+        <w:t xml:space="preserve"> </w:t>
+      </w:r>
+      <w:r>
+        <w:rPr>
+          <w:rFonts w:ascii="Arial" w:hAnsi="Arial" w:cs="Arial"/>
+          <w:color w:val="333333"/>
+          <w:szCs w:val="21"/>
+        </w:rPr>
+        <w:t>根哈希值</w:t>
+      </w:r>
+      <w:r>
+        <w:rPr>
+          <w:rFonts w:ascii="Arial" w:hAnsi="Arial" w:cs="Arial"/>
+          <w:color w:val="333333"/>
+          <w:szCs w:val="21"/>
+        </w:rPr>
+        <w:t xml:space="preserve"> </w:t>
+      </w:r>
+      <w:r>
+        <w:rPr>
+          <w:rFonts w:ascii="Arial" w:hAnsi="Arial" w:cs="Arial"/>
+          <w:color w:val="333333"/>
+          <w:szCs w:val="21"/>
+        </w:rPr>
+        <w:t>不是那么可靠它只有效于目前工作阶段并且不能储存也不能用</w:t>
+      </w:r>
+      <w:r>
+        <w:rPr>
+          <w:rFonts w:ascii="Arial" w:hAnsi="Arial" w:cs="Arial"/>
+          <w:color w:val="333333"/>
+          <w:szCs w:val="21"/>
+        </w:rPr>
+        <w:t xml:space="preserve"> </w:t>
+      </w:r>
+      <w:r>
+        <w:rPr>
+          <w:rFonts w:ascii="Arial" w:hAnsi="Arial" w:cs="Arial"/>
+          <w:color w:val="333333"/>
+          <w:szCs w:val="21"/>
+        </w:rPr>
+        <w:t>根哈希值</w:t>
+      </w:r>
+      <w:r>
+        <w:rPr>
+          <w:rFonts w:ascii="Arial" w:hAnsi="Arial" w:cs="Arial"/>
+          <w:color w:val="333333"/>
+          <w:szCs w:val="21"/>
+        </w:rPr>
+        <w:t xml:space="preserve"> </w:t>
+      </w:r>
+      <w:r>
+        <w:rPr>
+          <w:rFonts w:ascii="Arial" w:hAnsi="Arial" w:cs="Arial"/>
+          <w:color w:val="333333"/>
+          <w:szCs w:val="21"/>
+        </w:rPr>
+        <w:t>建链接</w:t>
+      </w:r>
+      <w:r>
+        <w:rPr>
+          <w:rFonts w:ascii="Arial" w:hAnsi="Arial" w:cs="Arial"/>
+          <w:color w:val="333333"/>
+          <w:szCs w:val="21"/>
+        </w:rPr>
+        <w:t>.</w:t>
+      </w:r>
+    </w:p>
+    <w:p>
+      <w:pPr>
+        <w:shd w:val="clear" w:color="auto" w:fill="FFFFFF"/>
+        <w:spacing w:line="360" w:lineRule="atLeast"/>
+        <w:ind w:firstLine="480"/>
+        <w:rPr>
+          <w:rFonts w:ascii="Arial" w:hAnsi="Arial" w:cs="Arial"/>
+          <w:color w:val="333333"/>
+          <w:szCs w:val="21"/>
+        </w:rPr>
+      </w:pPr>
+      <w:r>
+        <w:rPr>
+          <w:rFonts w:ascii="Arial" w:hAnsi="Arial" w:cs="Arial"/>
+          <w:color w:val="333333"/>
+          <w:szCs w:val="21"/>
+        </w:rPr>
+        <w:t>一旦</w:t>
+      </w:r>
+      <w:r>
+        <w:rPr>
+          <w:rFonts w:ascii="Arial" w:hAnsi="Arial" w:cs="Arial"/>
+          <w:color w:val="333333"/>
+          <w:szCs w:val="21"/>
+        </w:rPr>
+        <w:t xml:space="preserve"> eMule </w:t>
+      </w:r>
+      <w:r>
+        <w:rPr>
+          <w:rFonts w:ascii="Arial" w:hAnsi="Arial" w:cs="Arial"/>
+          <w:color w:val="333333"/>
+          <w:szCs w:val="21"/>
+        </w:rPr>
+        <w:t>建立整个</w:t>
+      </w:r>
+      <w:r>
+        <w:rPr>
+          <w:rFonts w:ascii="Arial" w:hAnsi="Arial" w:cs="Arial"/>
+          <w:color w:val="333333"/>
+          <w:szCs w:val="21"/>
+        </w:rPr>
+        <w:t xml:space="preserve"> AICH </w:t>
+      </w:r>
+      <w:r>
+        <w:rPr>
+          <w:rFonts w:ascii="Arial" w:hAnsi="Arial" w:cs="Arial"/>
+          <w:color w:val="333333"/>
+          <w:szCs w:val="21"/>
+        </w:rPr>
+        <w:t>片段哈希值</w:t>
+      </w:r>
+      <w:r>
+        <w:rPr>
+          <w:rFonts w:ascii="Arial" w:hAnsi="Arial" w:cs="Arial"/>
+          <w:color w:val="333333"/>
+          <w:szCs w:val="21"/>
+        </w:rPr>
+        <w:t xml:space="preserve">, </w:t>
+      </w:r>
+      <w:r>
+        <w:rPr>
+          <w:rFonts w:ascii="Arial" w:hAnsi="Arial" w:cs="Arial"/>
+          <w:color w:val="333333"/>
+          <w:szCs w:val="21"/>
+        </w:rPr>
+        <w:t>例如</w:t>
+      </w:r>
+      <w:r>
+        <w:rPr>
+          <w:rFonts w:ascii="Arial" w:hAnsi="Arial" w:cs="Arial"/>
+          <w:color w:val="333333"/>
+          <w:szCs w:val="21"/>
+        </w:rPr>
+        <w:t>:</w:t>
+      </w:r>
+      <w:r>
+        <w:rPr>
+          <w:rFonts w:ascii="Arial" w:hAnsi="Arial" w:cs="Arial"/>
+          <w:color w:val="333333"/>
+          <w:szCs w:val="21"/>
+        </w:rPr>
+        <w:t>文件已经完成</w:t>
+      </w:r>
+      <w:r>
+        <w:rPr>
+          <w:rFonts w:ascii="Arial" w:hAnsi="Arial" w:cs="Arial"/>
+          <w:color w:val="333333"/>
+          <w:szCs w:val="21"/>
+        </w:rPr>
+        <w:t xml:space="preserve">, </w:t>
+      </w:r>
+      <w:r>
+        <w:rPr>
+          <w:rFonts w:ascii="Arial" w:hAnsi="Arial" w:cs="Arial"/>
+          <w:color w:val="333333"/>
+          <w:szCs w:val="21"/>
+        </w:rPr>
+        <w:t>它将开始传播</w:t>
+      </w:r>
+      <w:r>
+        <w:rPr>
+          <w:rFonts w:ascii="Arial" w:hAnsi="Arial" w:cs="Arial"/>
+          <w:color w:val="333333"/>
+          <w:szCs w:val="21"/>
+        </w:rPr>
+        <w:t xml:space="preserve"> </w:t>
+      </w:r>
+      <w:r>
+        <w:rPr>
+          <w:rFonts w:ascii="Arial" w:hAnsi="Arial" w:cs="Arial"/>
+          <w:color w:val="333333"/>
+          <w:szCs w:val="21"/>
+        </w:rPr>
+        <w:t>根哈希值</w:t>
+      </w:r>
+      <w:r>
+        <w:rPr>
+          <w:rFonts w:ascii="Arial" w:hAnsi="Arial" w:cs="Arial"/>
+          <w:color w:val="333333"/>
+          <w:szCs w:val="21"/>
+        </w:rPr>
+        <w:t xml:space="preserve"> </w:t>
+      </w:r>
+      <w:r>
+        <w:rPr>
+          <w:rFonts w:ascii="Arial" w:hAnsi="Arial" w:cs="Arial"/>
+          <w:color w:val="333333"/>
+          <w:szCs w:val="21"/>
+        </w:rPr>
+        <w:t>给其他的客户端</w:t>
+      </w:r>
+      <w:r>
+        <w:rPr>
+          <w:rFonts w:ascii="Arial" w:hAnsi="Arial" w:cs="Arial"/>
+          <w:color w:val="333333"/>
+          <w:szCs w:val="21"/>
+        </w:rPr>
+        <w:t>.</w:t>
+      </w:r>
+    </w:p>
+    <w:p>
+      <w:pPr>
+        <w:pStyle w:val="2"/>
+        <w:shd w:val="clear" w:color="auto" w:fill="FFFFFF"/>
+        <w:rPr>
+          <w:rFonts w:ascii="Arial" w:hAnsi="Arial" w:cs="Arial"/>
+          <w:color w:val="333333"/>
+          <w:sz w:val="27"/>
+          <w:szCs w:val="27"/>
+        </w:rPr>
+      </w:pPr>
+      <w:bookmarkStart w:id="15" w:name="2"/>
+      <w:bookmarkStart w:id="16" w:name="sub1542753_2"/>
+      <w:bookmarkStart w:id="17" w:name="注意事项"/>
+      <w:bookmarkEnd w:id="15"/>
+      <w:bookmarkEnd w:id="16"/>
+      <w:bookmarkEnd w:id="17"/>
+      <w:r>
+        <w:rPr>
+          <w:rStyle w:val="title-prefix"/>
+          <w:rFonts w:ascii="Arial" w:hAnsi="Arial" w:cs="Arial"/>
+          <w:sz w:val="27"/>
+          <w:szCs w:val="27"/>
+        </w:rPr>
+        <w:t>AICH</w:t>
+      </w:r>
+      <w:r>
+        <w:rPr>
+          <w:rFonts w:ascii="Arial" w:hAnsi="Arial" w:cs="Arial"/>
+          <w:sz w:val="27"/>
+          <w:szCs w:val="27"/>
+        </w:rPr>
+        <w:t>注意事项</w:t>
+      </w:r>
+    </w:p>
+    <w:p>
+      <w:pPr>
+        <w:shd w:val="clear" w:color="auto" w:fill="FFFFFF"/>
+        <w:spacing w:line="360" w:lineRule="atLeast"/>
+        <w:ind w:firstLine="480"/>
+        <w:rPr>
+          <w:rFonts w:ascii="Arial" w:hAnsi="Arial" w:cs="Arial"/>
+          <w:color w:val="333333"/>
+          <w:szCs w:val="21"/>
+        </w:rPr>
+      </w:pPr>
+      <w:r>
+        <w:rPr>
+          <w:rFonts w:ascii="Arial" w:hAnsi="Arial" w:cs="Arial"/>
+          <w:color w:val="333333"/>
+          <w:szCs w:val="21"/>
+        </w:rPr>
+        <w:t xml:space="preserve">· </w:t>
+      </w:r>
+      <w:r>
+        <w:rPr>
+          <w:rFonts w:ascii="Arial" w:hAnsi="Arial" w:cs="Arial"/>
+          <w:color w:val="333333"/>
+          <w:szCs w:val="21"/>
+        </w:rPr>
+        <w:t>新释放或罕见的文件将也许没有足够的完整来源来产生一个可信任的</w:t>
+      </w:r>
+      <w:r>
+        <w:rPr>
+          <w:rFonts w:ascii="Arial" w:hAnsi="Arial" w:cs="Arial"/>
+          <w:color w:val="333333"/>
+          <w:szCs w:val="21"/>
+        </w:rPr>
+        <w:t xml:space="preserve"> </w:t>
+      </w:r>
+      <w:r>
+        <w:rPr>
+          <w:rFonts w:ascii="Arial" w:hAnsi="Arial" w:cs="Arial"/>
+          <w:color w:val="333333"/>
+          <w:szCs w:val="21"/>
+        </w:rPr>
+        <w:t>根哈希值</w:t>
+      </w:r>
+      <w:r>
+        <w:rPr>
+          <w:rFonts w:ascii="Arial" w:hAnsi="Arial" w:cs="Arial"/>
+          <w:color w:val="333333"/>
+          <w:szCs w:val="21"/>
+        </w:rPr>
+        <w:t xml:space="preserve">. </w:t>
+      </w:r>
+      <w:r>
+        <w:rPr>
+          <w:rFonts w:ascii="Arial" w:hAnsi="Arial" w:cs="Arial"/>
+          <w:color w:val="333333"/>
+          <w:szCs w:val="21"/>
+        </w:rPr>
+        <w:t>建议释放文件时包含这个哈希值</w:t>
+      </w:r>
+      <w:r>
+        <w:rPr>
+          <w:rFonts w:ascii="Arial" w:hAnsi="Arial" w:cs="Arial"/>
+          <w:color w:val="333333"/>
+          <w:szCs w:val="21"/>
+        </w:rPr>
+        <w:t xml:space="preserve">. </w:t>
+      </w:r>
+    </w:p>
+    <w:p>
+      <w:pPr>
+        <w:shd w:val="clear" w:color="auto" w:fill="FFFFFF"/>
+        <w:spacing w:line="360" w:lineRule="atLeast"/>
+        <w:ind w:firstLine="480"/>
+        <w:rPr>
+          <w:rFonts w:ascii="Arial" w:hAnsi="Arial" w:cs="Arial"/>
+          <w:color w:val="333333"/>
+          <w:szCs w:val="21"/>
+        </w:rPr>
+      </w:pPr>
+      <w:r>
+        <w:rPr>
+          <w:rFonts w:ascii="Arial" w:hAnsi="Arial" w:cs="Arial"/>
+          <w:color w:val="333333"/>
+          <w:szCs w:val="21"/>
+        </w:rPr>
+        <w:t xml:space="preserve">· </w:t>
+      </w:r>
+      <w:r>
+        <w:rPr>
+          <w:rFonts w:ascii="Arial" w:hAnsi="Arial" w:cs="Arial"/>
+          <w:color w:val="333333"/>
+          <w:szCs w:val="21"/>
+        </w:rPr>
+        <w:t>在一般情况下假如在那里没有</w:t>
+      </w:r>
+      <w:r>
+        <w:rPr>
+          <w:rFonts w:ascii="Arial" w:hAnsi="Arial" w:cs="Arial"/>
+          <w:color w:val="333333"/>
+          <w:szCs w:val="21"/>
+        </w:rPr>
+        <w:t xml:space="preserve"> </w:t>
+      </w:r>
+      <w:r>
+        <w:rPr>
+          <w:rFonts w:ascii="Arial" w:hAnsi="Arial" w:cs="Arial"/>
+          <w:color w:val="333333"/>
+          <w:szCs w:val="21"/>
+        </w:rPr>
+        <w:t>根</w:t>
+      </w:r>
+      <w:hyperlink r:id="rId28" w:tgtFrame="_blank" w:history="1">
+        <w:r>
+          <w:rPr>
+            <w:rFonts w:ascii="Arial" w:hAnsi="Arial" w:cs="Arial"/>
+            <w:color w:val="136EC2"/>
+            <w:szCs w:val="21"/>
+          </w:rPr>
+          <w:t>哈希值</w:t>
+        </w:r>
+      </w:hyperlink>
+      <w:r>
+        <w:rPr>
+          <w:rFonts w:ascii="Arial" w:hAnsi="Arial" w:cs="Arial"/>
+          <w:color w:val="333333"/>
+          <w:szCs w:val="21"/>
+        </w:rPr>
+        <w:t xml:space="preserve"> </w:t>
+      </w:r>
+      <w:r>
+        <w:rPr>
+          <w:rFonts w:ascii="Arial" w:hAnsi="Arial" w:cs="Arial"/>
+          <w:color w:val="333333"/>
+          <w:szCs w:val="21"/>
+        </w:rPr>
+        <w:t>或甚至是一个伪造的</w:t>
+      </w:r>
+      <w:r>
+        <w:rPr>
+          <w:rFonts w:ascii="Arial" w:hAnsi="Arial" w:cs="Arial"/>
+          <w:color w:val="333333"/>
+          <w:szCs w:val="21"/>
+        </w:rPr>
+        <w:t xml:space="preserve"> eMule </w:t>
+      </w:r>
+      <w:r>
+        <w:rPr>
+          <w:rFonts w:ascii="Arial" w:hAnsi="Arial" w:cs="Arial"/>
+          <w:color w:val="333333"/>
+          <w:szCs w:val="21"/>
+        </w:rPr>
+        <w:t>将能够成功下载并且完成这个文件</w:t>
+      </w:r>
+      <w:r>
+        <w:rPr>
+          <w:rFonts w:ascii="Arial" w:hAnsi="Arial" w:cs="Arial"/>
+          <w:color w:val="333333"/>
+          <w:szCs w:val="21"/>
+        </w:rPr>
+        <w:t xml:space="preserve">. </w:t>
+      </w:r>
+      <w:r>
+        <w:rPr>
+          <w:rFonts w:ascii="Arial" w:hAnsi="Arial" w:cs="Arial"/>
+          <w:color w:val="333333"/>
+          <w:szCs w:val="21"/>
+        </w:rPr>
+        <w:t>而</w:t>
+      </w:r>
+      <w:r>
+        <w:rPr>
+          <w:rFonts w:ascii="Arial" w:hAnsi="Arial" w:cs="Arial"/>
+          <w:color w:val="333333"/>
+          <w:szCs w:val="21"/>
+        </w:rPr>
+        <w:t xml:space="preserve"> AICH </w:t>
+      </w:r>
+      <w:r>
+        <w:rPr>
+          <w:rFonts w:ascii="Arial" w:hAnsi="Arial" w:cs="Arial"/>
+          <w:color w:val="333333"/>
+          <w:szCs w:val="21"/>
+        </w:rPr>
+        <w:t>特性不能使用在这种情况</w:t>
+      </w:r>
+      <w:r>
+        <w:rPr>
+          <w:rFonts w:ascii="Arial" w:hAnsi="Arial" w:cs="Arial"/>
+          <w:color w:val="333333"/>
+          <w:szCs w:val="21"/>
+        </w:rPr>
+        <w:t xml:space="preserve">. </w:t>
+      </w:r>
+    </w:p>
+    <w:p>
+      <w:pPr>
+        <w:shd w:val="clear" w:color="auto" w:fill="FFFFFF"/>
+        <w:spacing w:line="360" w:lineRule="atLeast"/>
+        <w:ind w:firstLine="480"/>
+        <w:rPr>
+          <w:rFonts w:ascii="Arial" w:hAnsi="Arial" w:cs="Arial"/>
+          <w:color w:val="333333"/>
+          <w:szCs w:val="21"/>
+        </w:rPr>
+      </w:pPr>
+      <w:r>
+        <w:rPr>
+          <w:rFonts w:ascii="Arial" w:hAnsi="Arial" w:cs="Arial"/>
+          <w:color w:val="333333"/>
+          <w:szCs w:val="21"/>
+        </w:rPr>
+        <w:t xml:space="preserve">· </w:t>
+      </w:r>
+      <w:r>
+        <w:rPr>
+          <w:rFonts w:ascii="Arial" w:hAnsi="Arial" w:cs="Arial"/>
+          <w:color w:val="333333"/>
+          <w:szCs w:val="21"/>
+        </w:rPr>
+        <w:t>如同</w:t>
+      </w:r>
+      <w:r>
+        <w:rPr>
+          <w:rFonts w:ascii="Arial" w:hAnsi="Arial" w:cs="Arial"/>
+          <w:color w:val="333333"/>
+          <w:szCs w:val="21"/>
+        </w:rPr>
+        <w:t xml:space="preserve"> AICH </w:t>
+      </w:r>
+      <w:r>
+        <w:rPr>
+          <w:rFonts w:ascii="Arial" w:hAnsi="Arial" w:cs="Arial"/>
+          <w:color w:val="333333"/>
+          <w:szCs w:val="21"/>
+        </w:rPr>
+        <w:t>片段</w:t>
+      </w:r>
+      <w:hyperlink r:id="rId29" w:tgtFrame="_blank" w:history="1">
+        <w:r>
+          <w:rPr>
+            <w:rFonts w:ascii="Arial" w:hAnsi="Arial" w:cs="Arial"/>
+            <w:color w:val="136EC2"/>
+            <w:szCs w:val="21"/>
+          </w:rPr>
+          <w:t>哈希值</w:t>
+        </w:r>
+      </w:hyperlink>
+      <w:r>
+        <w:rPr>
+          <w:rFonts w:ascii="Arial" w:hAnsi="Arial" w:cs="Arial"/>
+          <w:color w:val="333333"/>
+          <w:szCs w:val="21"/>
+        </w:rPr>
+        <w:t>能非常大他们不储存在内存但存在</w:t>
+      </w:r>
+      <w:r>
+        <w:rPr>
+          <w:rFonts w:ascii="Arial" w:hAnsi="Arial" w:cs="Arial"/>
+          <w:color w:val="333333"/>
+          <w:szCs w:val="21"/>
+        </w:rPr>
+        <w:t xml:space="preserve"> known2.met </w:t>
+      </w:r>
+      <w:r>
+        <w:rPr>
+          <w:rFonts w:ascii="Arial" w:hAnsi="Arial" w:cs="Arial"/>
+          <w:color w:val="333333"/>
+          <w:szCs w:val="21"/>
+        </w:rPr>
+        <w:t>并且只能做读取需求</w:t>
+      </w:r>
+      <w:r>
+        <w:rPr>
+          <w:rFonts w:ascii="Arial" w:hAnsi="Arial" w:cs="Arial"/>
+          <w:color w:val="333333"/>
+          <w:szCs w:val="21"/>
+        </w:rPr>
+        <w:t xml:space="preserve">. </w:t>
+      </w:r>
+    </w:p>
+    <w:p>
+      <w:pPr>
+        <w:shd w:val="clear" w:color="auto" w:fill="FFFFFF"/>
+        <w:spacing w:line="360" w:lineRule="atLeast"/>
+        <w:ind w:firstLine="480"/>
+        <w:rPr>
+          <w:rFonts w:ascii="Arial" w:hAnsi="Arial" w:cs="Arial"/>
+          <w:color w:val="333333"/>
+          <w:szCs w:val="21"/>
+        </w:rPr>
+      </w:pPr>
+      <w:r>
+        <w:rPr>
+          <w:rFonts w:ascii="Arial" w:hAnsi="Arial" w:cs="Arial"/>
+          <w:color w:val="333333"/>
+          <w:szCs w:val="21"/>
+        </w:rPr>
+        <w:t xml:space="preserve">· AICH </w:t>
+      </w:r>
+      <w:r>
+        <w:rPr>
+          <w:rFonts w:ascii="Arial" w:hAnsi="Arial" w:cs="Arial"/>
+          <w:color w:val="333333"/>
+          <w:szCs w:val="21"/>
+        </w:rPr>
+        <w:t>将只能在</w:t>
+      </w:r>
+      <w:r>
+        <w:rPr>
+          <w:rFonts w:ascii="Arial" w:hAnsi="Arial" w:cs="Arial"/>
+          <w:color w:val="333333"/>
+          <w:szCs w:val="21"/>
+        </w:rPr>
+        <w:t xml:space="preserve"> eMule </w:t>
+      </w:r>
+      <w:hyperlink r:id="rId30" w:tgtFrame="_blank" w:history="1">
+        <w:r>
+          <w:rPr>
+            <w:rFonts w:ascii="Arial" w:hAnsi="Arial" w:cs="Arial"/>
+            <w:color w:val="136EC2"/>
+            <w:szCs w:val="21"/>
+          </w:rPr>
+          <w:t>客户端</w:t>
+        </w:r>
+      </w:hyperlink>
+      <w:r>
+        <w:rPr>
+          <w:rFonts w:ascii="Arial" w:hAnsi="Arial" w:cs="Arial"/>
+          <w:color w:val="333333"/>
+          <w:szCs w:val="21"/>
+        </w:rPr>
+        <w:t xml:space="preserve"> v.44a </w:t>
+      </w:r>
+      <w:r>
+        <w:rPr>
+          <w:rFonts w:ascii="Arial" w:hAnsi="Arial" w:cs="Arial"/>
+          <w:color w:val="333333"/>
+          <w:szCs w:val="21"/>
+        </w:rPr>
+        <w:t>及更新版本有效但保留旧客户端的向下相容性</w:t>
+      </w:r>
+      <w:r>
+        <w:rPr>
+          <w:rFonts w:ascii="Arial" w:hAnsi="Arial" w:cs="Arial"/>
+          <w:color w:val="333333"/>
+          <w:szCs w:val="21"/>
+        </w:rPr>
+        <w:t xml:space="preserve">. </w:t>
+      </w:r>
+      <w:bookmarkStart w:id="18" w:name="_GoBack"/>
+      <w:bookmarkEnd w:id="18"/>
+    </w:p>
     <w:sectPr>
       <w:pgSz w:w="11906" w:h="16838"/>
       <w:pgMar w:top="1440" w:right="1800" w:bottom="1440" w:left="1800" w:header="851" w:footer="992" w:gutter="0"/>
@@ -3496,8 +6812,276 @@
       </w:rPr>
     </w:lvl>
   </w:abstractNum>
+  <w:abstractNum w:abstractNumId="1" w15:restartNumberingAfterBreak="0">
+    <w:nsid w:val="5C42245F"/>
+    <w:multiLevelType w:val="multilevel"/>
+    <w:tmpl w:val="FCD41922"/>
+    <w:lvl w:ilvl="0">
+      <w:start w:val="1"/>
+      <w:numFmt w:val="bullet"/>
+      <w:lvlText w:val=""/>
+      <w:lvlJc w:val="left"/>
+      <w:pPr>
+        <w:tabs>
+          <w:tab w:val="num" w:pos="720"/>
+        </w:tabs>
+        <w:ind w:left="720" w:hanging="360"/>
+      </w:pPr>
+      <w:rPr>
+        <w:rFonts w:ascii="Symbol" w:hAnsi="Symbol" w:hint="default"/>
+        <w:sz w:val="20"/>
+      </w:rPr>
+    </w:lvl>
+    <w:lvl w:ilvl="1" w:tentative="1">
+      <w:start w:val="1"/>
+      <w:numFmt w:val="bullet"/>
+      <w:lvlText w:val="o"/>
+      <w:lvlJc w:val="left"/>
+      <w:pPr>
+        <w:tabs>
+          <w:tab w:val="num" w:pos="1440"/>
+        </w:tabs>
+        <w:ind w:left="1440" w:hanging="360"/>
+      </w:pPr>
+      <w:rPr>
+        <w:rFonts w:ascii="Courier New" w:hAnsi="Courier New" w:hint="default"/>
+        <w:sz w:val="20"/>
+      </w:rPr>
+    </w:lvl>
+    <w:lvl w:ilvl="2" w:tentative="1">
+      <w:start w:val="1"/>
+      <w:numFmt w:val="bullet"/>
+      <w:lvlText w:val=""/>
+      <w:lvlJc w:val="left"/>
+      <w:pPr>
+        <w:tabs>
+          <w:tab w:val="num" w:pos="2160"/>
+        </w:tabs>
+        <w:ind w:left="2160" w:hanging="360"/>
+      </w:pPr>
+      <w:rPr>
+        <w:rFonts w:ascii="Wingdings" w:hAnsi="Wingdings" w:hint="default"/>
+        <w:sz w:val="20"/>
+      </w:rPr>
+    </w:lvl>
+    <w:lvl w:ilvl="3" w:tentative="1">
+      <w:start w:val="1"/>
+      <w:numFmt w:val="bullet"/>
+      <w:lvlText w:val=""/>
+      <w:lvlJc w:val="left"/>
+      <w:pPr>
+        <w:tabs>
+          <w:tab w:val="num" w:pos="2880"/>
+        </w:tabs>
+        <w:ind w:left="2880" w:hanging="360"/>
+      </w:pPr>
+      <w:rPr>
+        <w:rFonts w:ascii="Wingdings" w:hAnsi="Wingdings" w:hint="default"/>
+        <w:sz w:val="20"/>
+      </w:rPr>
+    </w:lvl>
+    <w:lvl w:ilvl="4" w:tentative="1">
+      <w:start w:val="1"/>
+      <w:numFmt w:val="bullet"/>
+      <w:lvlText w:val=""/>
+      <w:lvlJc w:val="left"/>
+      <w:pPr>
+        <w:tabs>
+          <w:tab w:val="num" w:pos="3600"/>
+        </w:tabs>
+        <w:ind w:left="3600" w:hanging="360"/>
+      </w:pPr>
+      <w:rPr>
+        <w:rFonts w:ascii="Wingdings" w:hAnsi="Wingdings" w:hint="default"/>
+        <w:sz w:val="20"/>
+      </w:rPr>
+    </w:lvl>
+    <w:lvl w:ilvl="5" w:tentative="1">
+      <w:start w:val="1"/>
+      <w:numFmt w:val="bullet"/>
+      <w:lvlText w:val=""/>
+      <w:lvlJc w:val="left"/>
+      <w:pPr>
+        <w:tabs>
+          <w:tab w:val="num" w:pos="4320"/>
+        </w:tabs>
+        <w:ind w:left="4320" w:hanging="360"/>
+      </w:pPr>
+      <w:rPr>
+        <w:rFonts w:ascii="Wingdings" w:hAnsi="Wingdings" w:hint="default"/>
+        <w:sz w:val="20"/>
+      </w:rPr>
+    </w:lvl>
+    <w:lvl w:ilvl="6" w:tentative="1">
+      <w:start w:val="1"/>
+      <w:numFmt w:val="bullet"/>
+      <w:lvlText w:val=""/>
+      <w:lvlJc w:val="left"/>
+      <w:pPr>
+        <w:tabs>
+          <w:tab w:val="num" w:pos="5040"/>
+        </w:tabs>
+        <w:ind w:left="5040" w:hanging="360"/>
+      </w:pPr>
+      <w:rPr>
+        <w:rFonts w:ascii="Wingdings" w:hAnsi="Wingdings" w:hint="default"/>
+        <w:sz w:val="20"/>
+      </w:rPr>
+    </w:lvl>
+    <w:lvl w:ilvl="7" w:tentative="1">
+      <w:start w:val="1"/>
+      <w:numFmt w:val="bullet"/>
+      <w:lvlText w:val=""/>
+      <w:lvlJc w:val="left"/>
+      <w:pPr>
+        <w:tabs>
+          <w:tab w:val="num" w:pos="5760"/>
+        </w:tabs>
+        <w:ind w:left="5760" w:hanging="360"/>
+      </w:pPr>
+      <w:rPr>
+        <w:rFonts w:ascii="Wingdings" w:hAnsi="Wingdings" w:hint="default"/>
+        <w:sz w:val="20"/>
+      </w:rPr>
+    </w:lvl>
+    <w:lvl w:ilvl="8" w:tentative="1">
+      <w:start w:val="1"/>
+      <w:numFmt w:val="bullet"/>
+      <w:lvlText w:val=""/>
+      <w:lvlJc w:val="left"/>
+      <w:pPr>
+        <w:tabs>
+          <w:tab w:val="num" w:pos="6480"/>
+        </w:tabs>
+        <w:ind w:left="6480" w:hanging="360"/>
+      </w:pPr>
+      <w:rPr>
+        <w:rFonts w:ascii="Wingdings" w:hAnsi="Wingdings" w:hint="default"/>
+        <w:sz w:val="20"/>
+      </w:rPr>
+    </w:lvl>
+  </w:abstractNum>
+  <w:abstractNum w:abstractNumId="2" w15:restartNumberingAfterBreak="0">
+    <w:nsid w:val="65D439E2"/>
+    <w:multiLevelType w:val="multilevel"/>
+    <w:tmpl w:val="9EE64890"/>
+    <w:lvl w:ilvl="0">
+      <w:start w:val="1"/>
+      <w:numFmt w:val="decimal"/>
+      <w:lvlText w:val="%1."/>
+      <w:lvlJc w:val="left"/>
+      <w:pPr>
+        <w:tabs>
+          <w:tab w:val="num" w:pos="720"/>
+        </w:tabs>
+        <w:ind w:left="720" w:hanging="360"/>
+      </w:pPr>
+    </w:lvl>
+    <w:lvl w:ilvl="1" w:tentative="1">
+      <w:start w:val="1"/>
+      <w:numFmt w:val="decimal"/>
+      <w:lvlText w:val="%2."/>
+      <w:lvlJc w:val="left"/>
+      <w:pPr>
+        <w:tabs>
+          <w:tab w:val="num" w:pos="1440"/>
+        </w:tabs>
+        <w:ind w:left="1440" w:hanging="360"/>
+      </w:pPr>
+    </w:lvl>
+    <w:lvl w:ilvl="2" w:tentative="1">
+      <w:start w:val="1"/>
+      <w:numFmt w:val="decimal"/>
+      <w:lvlText w:val="%3."/>
+      <w:lvlJc w:val="left"/>
+      <w:pPr>
+        <w:tabs>
+          <w:tab w:val="num" w:pos="2160"/>
+        </w:tabs>
+        <w:ind w:left="2160" w:hanging="360"/>
+      </w:pPr>
+    </w:lvl>
+    <w:lvl w:ilvl="3" w:tentative="1">
+      <w:start w:val="1"/>
+      <w:numFmt w:val="decimal"/>
+      <w:lvlText w:val="%4."/>
+      <w:lvlJc w:val="left"/>
+      <w:pPr>
+        <w:tabs>
+          <w:tab w:val="num" w:pos="2880"/>
+        </w:tabs>
+        <w:ind w:left="2880" w:hanging="360"/>
+      </w:pPr>
+    </w:lvl>
+    <w:lvl w:ilvl="4" w:tentative="1">
+      <w:start w:val="1"/>
+      <w:numFmt w:val="decimal"/>
+      <w:lvlText w:val="%5."/>
+      <w:lvlJc w:val="left"/>
+      <w:pPr>
+        <w:tabs>
+          <w:tab w:val="num" w:pos="3600"/>
+        </w:tabs>
+        <w:ind w:left="3600" w:hanging="360"/>
+      </w:pPr>
+    </w:lvl>
+    <w:lvl w:ilvl="5" w:tentative="1">
+      <w:start w:val="1"/>
+      <w:numFmt w:val="decimal"/>
+      <w:lvlText w:val="%6."/>
+      <w:lvlJc w:val="left"/>
+      <w:pPr>
+        <w:tabs>
+          <w:tab w:val="num" w:pos="4320"/>
+        </w:tabs>
+        <w:ind w:left="4320" w:hanging="360"/>
+      </w:pPr>
+    </w:lvl>
+    <w:lvl w:ilvl="6" w:tentative="1">
+      <w:start w:val="1"/>
+      <w:numFmt w:val="decimal"/>
+      <w:lvlText w:val="%7."/>
+      <w:lvlJc w:val="left"/>
+      <w:pPr>
+        <w:tabs>
+          <w:tab w:val="num" w:pos="5040"/>
+        </w:tabs>
+        <w:ind w:left="5040" w:hanging="360"/>
+      </w:pPr>
+    </w:lvl>
+    <w:lvl w:ilvl="7" w:tentative="1">
+      <w:start w:val="1"/>
+      <w:numFmt w:val="decimal"/>
+      <w:lvlText w:val="%8."/>
+      <w:lvlJc w:val="left"/>
+      <w:pPr>
+        <w:tabs>
+          <w:tab w:val="num" w:pos="5760"/>
+        </w:tabs>
+        <w:ind w:left="5760" w:hanging="360"/>
+      </w:pPr>
+    </w:lvl>
+    <w:lvl w:ilvl="8" w:tentative="1">
+      <w:start w:val="1"/>
+      <w:numFmt w:val="decimal"/>
+      <w:lvlText w:val="%9."/>
+      <w:lvlJc w:val="left"/>
+      <w:pPr>
+        <w:tabs>
+          <w:tab w:val="num" w:pos="6480"/>
+        </w:tabs>
+        <w:ind w:left="6480" w:hanging="360"/>
+      </w:pPr>
+    </w:lvl>
+  </w:abstractNum>
   <w:num w:numId="1">
     <w:abstractNumId w:val="0"/>
+  </w:num>
+  <w:num w:numId="2">
+    <w:abstractNumId w:val="2"/>
+  </w:num>
+  <w:num w:numId="3">
+    <w:abstractNumId w:val="1"/>
   </w:num>
 </w:numbering>
 </file>
@@ -3943,6 +7527,53 @@
       <w:szCs w:val="32"/>
     </w:rPr>
   </w:style>
+  <w:style w:type="paragraph" w:styleId="3">
+    <w:name w:val="heading 3"/>
+    <w:basedOn w:val="a"/>
+    <w:next w:val="a"/>
+    <w:link w:val="30"/>
+    <w:uiPriority w:val="9"/>
+    <w:semiHidden/>
+    <w:unhideWhenUsed/>
+    <w:qFormat/>
+    <w:rsid w:val="0087763A"/>
+    <w:pPr>
+      <w:keepNext/>
+      <w:keepLines/>
+      <w:spacing w:before="260" w:after="260" w:line="416" w:lineRule="auto"/>
+      <w:outlineLvl w:val="2"/>
+    </w:pPr>
+    <w:rPr>
+      <w:b/>
+      <w:bCs/>
+      <w:sz w:val="32"/>
+      <w:szCs w:val="32"/>
+    </w:rPr>
+  </w:style>
+  <w:style w:type="paragraph" w:styleId="6">
+    <w:name w:val="heading 6"/>
+    <w:basedOn w:val="a"/>
+    <w:next w:val="a"/>
+    <w:link w:val="60"/>
+    <w:uiPriority w:val="9"/>
+    <w:semiHidden/>
+    <w:unhideWhenUsed/>
+    <w:qFormat/>
+    <w:rsid w:val="0087763A"/>
+    <w:pPr>
+      <w:keepNext/>
+      <w:keepLines/>
+      <w:spacing w:before="240" w:after="64" w:line="320" w:lineRule="auto"/>
+      <w:outlineLvl w:val="5"/>
+    </w:pPr>
+    <w:rPr>
+      <w:rFonts w:asciiTheme="majorHAnsi" w:eastAsiaTheme="majorEastAsia" w:hAnsiTheme="majorHAnsi" w:cstheme="majorBidi"/>
+      <w:b/>
+      <w:bCs/>
+      <w:sz w:val="24"/>
+      <w:szCs w:val="24"/>
+    </w:rPr>
+  </w:style>
   <w:style w:type="character" w:default="1" w:styleId="a0">
     <w:name w:val="Default Paragraph Font"/>
     <w:uiPriority w:val="1"/>
@@ -4078,6 +7709,166 @@
     <w:name w:val="searchlite"/>
     <w:basedOn w:val="a0"/>
     <w:rsid w:val="004D26B4"/>
+  </w:style>
+  <w:style w:type="character" w:customStyle="1" w:styleId="30">
+    <w:name w:val="标题 3 字符"/>
+    <w:basedOn w:val="a0"/>
+    <w:link w:val="3"/>
+    <w:uiPriority w:val="9"/>
+    <w:semiHidden/>
+    <w:rsid w:val="0087763A"/>
+    <w:rPr>
+      <w:b/>
+      <w:bCs/>
+      <w:sz w:val="32"/>
+      <w:szCs w:val="32"/>
+    </w:rPr>
+  </w:style>
+  <w:style w:type="character" w:customStyle="1" w:styleId="60">
+    <w:name w:val="标题 6 字符"/>
+    <w:basedOn w:val="a0"/>
+    <w:link w:val="6"/>
+    <w:uiPriority w:val="9"/>
+    <w:semiHidden/>
+    <w:rsid w:val="0087763A"/>
+    <w:rPr>
+      <w:rFonts w:asciiTheme="majorHAnsi" w:eastAsiaTheme="majorEastAsia" w:hAnsiTheme="majorHAnsi" w:cstheme="majorBidi"/>
+      <w:b/>
+      <w:bCs/>
+      <w:sz w:val="24"/>
+      <w:szCs w:val="24"/>
+    </w:rPr>
+  </w:style>
+  <w:style w:type="paragraph" w:customStyle="1" w:styleId="item-title1">
+    <w:name w:val="item-title1"/>
+    <w:basedOn w:val="a"/>
+    <w:rsid w:val="0087763A"/>
+    <w:pPr>
+      <w:widowControl/>
+      <w:spacing w:line="375" w:lineRule="atLeast"/>
+      <w:jc w:val="center"/>
+    </w:pPr>
+    <w:rPr>
+      <w:rFonts w:ascii="宋体" w:eastAsia="宋体" w:hAnsi="宋体" w:cs="宋体"/>
+      <w:kern w:val="0"/>
+      <w:sz w:val="24"/>
+      <w:szCs w:val="24"/>
+    </w:rPr>
+  </w:style>
+  <w:style w:type="character" w:customStyle="1" w:styleId="index5">
+    <w:name w:val="index5"/>
+    <w:basedOn w:val="a0"/>
+    <w:rsid w:val="0087763A"/>
+  </w:style>
+  <w:style w:type="character" w:customStyle="1" w:styleId="text8">
+    <w:name w:val="text8"/>
+    <w:basedOn w:val="a0"/>
+    <w:rsid w:val="0087763A"/>
+  </w:style>
+  <w:style w:type="character" w:customStyle="1" w:styleId="title-prefix">
+    <w:name w:val="title-prefix"/>
+    <w:basedOn w:val="a0"/>
+    <w:rsid w:val="0087763A"/>
+  </w:style>
+  <w:style w:type="character" w:customStyle="1" w:styleId="js-text">
+    <w:name w:val="js-text"/>
+    <w:basedOn w:val="a0"/>
+    <w:rsid w:val="0087763A"/>
+  </w:style>
+  <w:style w:type="paragraph" w:styleId="z-">
+    <w:name w:val="HTML Top of Form"/>
+    <w:basedOn w:val="a"/>
+    <w:next w:val="a"/>
+    <w:link w:val="z-0"/>
+    <w:hidden/>
+    <w:uiPriority w:val="99"/>
+    <w:semiHidden/>
+    <w:unhideWhenUsed/>
+    <w:rsid w:val="0087763A"/>
+    <w:pPr>
+      <w:widowControl/>
+      <w:pBdr>
+        <w:bottom w:val="single" w:sz="6" w:space="1" w:color="auto"/>
+      </w:pBdr>
+      <w:jc w:val="center"/>
+    </w:pPr>
+    <w:rPr>
+      <w:rFonts w:ascii="Arial" w:eastAsia="宋体" w:hAnsi="Arial" w:cs="Arial"/>
+      <w:vanish/>
+      <w:kern w:val="0"/>
+      <w:sz w:val="16"/>
+      <w:szCs w:val="16"/>
+    </w:rPr>
+  </w:style>
+  <w:style w:type="character" w:customStyle="1" w:styleId="z-0">
+    <w:name w:val="z-窗体顶端 字符"/>
+    <w:basedOn w:val="a0"/>
+    <w:link w:val="z-"/>
+    <w:uiPriority w:val="99"/>
+    <w:semiHidden/>
+    <w:rsid w:val="0087763A"/>
+    <w:rPr>
+      <w:rFonts w:ascii="Arial" w:eastAsia="宋体" w:hAnsi="Arial" w:cs="Arial"/>
+      <w:vanish/>
+      <w:kern w:val="0"/>
+      <w:sz w:val="16"/>
+      <w:szCs w:val="16"/>
+    </w:rPr>
+  </w:style>
+  <w:style w:type="paragraph" w:styleId="z-1">
+    <w:name w:val="HTML Bottom of Form"/>
+    <w:basedOn w:val="a"/>
+    <w:next w:val="a"/>
+    <w:link w:val="z-2"/>
+    <w:hidden/>
+    <w:uiPriority w:val="99"/>
+    <w:semiHidden/>
+    <w:unhideWhenUsed/>
+    <w:rsid w:val="0087763A"/>
+    <w:pPr>
+      <w:widowControl/>
+      <w:pBdr>
+        <w:top w:val="single" w:sz="6" w:space="1" w:color="auto"/>
+      </w:pBdr>
+      <w:jc w:val="center"/>
+    </w:pPr>
+    <w:rPr>
+      <w:rFonts w:ascii="Arial" w:eastAsia="宋体" w:hAnsi="Arial" w:cs="Arial"/>
+      <w:vanish/>
+      <w:kern w:val="0"/>
+      <w:sz w:val="16"/>
+      <w:szCs w:val="16"/>
+    </w:rPr>
+  </w:style>
+  <w:style w:type="character" w:customStyle="1" w:styleId="z-2">
+    <w:name w:val="z-窗体底端 字符"/>
+    <w:basedOn w:val="a0"/>
+    <w:link w:val="z-1"/>
+    <w:uiPriority w:val="99"/>
+    <w:semiHidden/>
+    <w:rsid w:val="0087763A"/>
+    <w:rPr>
+      <w:rFonts w:ascii="Arial" w:eastAsia="宋体" w:hAnsi="Arial" w:cs="Arial"/>
+      <w:vanish/>
+      <w:kern w:val="0"/>
+      <w:sz w:val="16"/>
+      <w:szCs w:val="16"/>
+    </w:rPr>
+  </w:style>
+  <w:style w:type="character" w:customStyle="1" w:styleId="j-modified-time">
+    <w:name w:val="j-modified-time"/>
+    <w:basedOn w:val="a0"/>
+    <w:rsid w:val="0087763A"/>
+  </w:style>
+  <w:style w:type="character" w:customStyle="1" w:styleId="title-index">
+    <w:name w:val="title-index"/>
+    <w:basedOn w:val="a0"/>
+    <w:rsid w:val="0087763A"/>
+  </w:style>
+  <w:style w:type="character" w:customStyle="1" w:styleId="title-link">
+    <w:name w:val="title-link"/>
+    <w:basedOn w:val="a0"/>
+    <w:rsid w:val="0087763A"/>
   </w:style>
 </w:styles>
 </file>
